--- a/ResourceFiles/Delivery_Drone_Troubleshooting.docx
+++ b/ResourceFiles/Delivery_Drone_Troubleshooting.docx
@@ -1,66 +1,555 @@
 
 <file path=word/document.xml><?xml version="1.0" encoding="utf-8"?>
-<w:document xmlns:wpc="http://schemas.microsoft.com/office/word/2010/wordprocessingCanvas" xmlns:cx="http://schemas.microsoft.com/office/drawing/2014/chartex" xmlns:cx1="http://schemas.microsoft.com/office/drawing/2015/9/8/chartex" xmlns:cx2="http://schemas.microsoft.com/office/drawing/2015/10/21/chartex" xmlns:cx3="http://schemas.microsoft.com/office/drawing/2016/5/9/chartex" xmlns:cx4="http://schemas.microsoft.com/office/drawing/2016/5/10/chartex" xmlns:cx5="http://schemas.microsoft.com/office/drawing/2016/5/11/chartex" xmlns:cx6="http://schemas.microsoft.com/office/drawing/2016/5/12/chartex" xmlns:cx7="http://schemas.microsoft.com/office/drawing/2016/5/13/chartex" xmlns:cx8="http://schemas.microsoft.com/office/drawing/2016/5/14/chartex" xmlns:mc="http://schemas.openxmlformats.org/markup-compatibility/2006" xmlns:aink="http://schemas.microsoft.com/office/drawing/2016/ink" xmlns:am3d="http://schemas.microsoft.com/office/drawing/2017/model3d" xmlns:o="urn:schemas-microsoft-com:office:office" xmlns:oel="http://schemas.microsoft.com/office/2019/extlst" xmlns:r="http://schemas.openxmlformats.org/officeDocument/2006/relationships" xmlns:m="http://schemas.openxmlformats.org/officeDocument/2006/math" xmlns:v="urn:schemas-microsoft-com:vml" xmlns:wp14="http://schemas.microsoft.com/office/word/2010/wordprocessingDrawing" xmlns:wp="http://schemas.openxmlformats.org/drawingml/2006/wordprocessingDrawing" xmlns:w10="urn:schemas-microsoft-com:office:word" xmlns:w="http://schemas.openxmlformats.org/wordprocessingml/2006/main" xmlns:w14="http://schemas.microsoft.com/office/word/2010/wordml" xmlns:w15="http://schemas.microsoft.com/office/word/2012/wordml" xmlns:w16cex="http://schemas.microsoft.com/office/word/2018/wordml/cex" xmlns:w16cid="http://schemas.microsoft.com/office/word/2016/wordml/cid" xmlns:w16="http://schemas.microsoft.com/office/word/2018/wordml" xmlns:w16du="http://schemas.microsoft.com/office/word/2023/wordml/word16du" xmlns:w16sdtdh="http://schemas.microsoft.com/office/word/2020/wordml/sdtdatahash" xmlns:w16sdtfl="http://schemas.microsoft.com/office/word/2024/wordml/sdtformatlock" xmlns:w16se="http://schemas.microsoft.com/office/word/2015/wordml/symex" xmlns:wpg="http://schemas.microsoft.com/office/word/2010/wordprocessingGroup" xmlns:wpi="http://schemas.microsoft.com/office/word/2010/wordprocessingInk" xmlns:wne="http://schemas.microsoft.com/office/word/2006/wordml" xmlns:wps="http://schemas.microsoft.com/office/word/2010/wordprocessingShape" mc:Ignorable="w14 w15 w16se w16cid w16 w16cex w16sdtdh w16sdtfl w16du wp14">
+<w:document xmlns:wpc="http://schemas.microsoft.com/office/word/2010/wordprocessingCanvas" xmlns:cx="http://schemas.microsoft.com/office/drawing/2014/chartex" xmlns:cx1="http://schemas.microsoft.com/office/drawing/2015/9/8/chartex" xmlns:cx2="http://schemas.microsoft.com/office/drawing/2015/10/21/chartex" xmlns:cx3="http://schemas.microsoft.com/office/drawing/2016/5/9/chartex" xmlns:cx4="http://schemas.microsoft.com/office/drawing/2016/5/10/chartex" xmlns:cx5="http://schemas.microsoft.com/office/drawing/2016/5/11/chartex" xmlns:mc="http://schemas.openxmlformats.org/markup-compatibility/2006" xmlns:o="urn:schemas-microsoft-com:office:office" xmlns:r="http://schemas.openxmlformats.org/officeDocument/2006/relationships" xmlns:m="http://schemas.openxmlformats.org/officeDocument/2006/math" xmlns:v="urn:schemas-microsoft-com:vml" xmlns:wp14="http://schemas.microsoft.com/office/word/2010/wordprocessingDrawing" xmlns:wp="http://schemas.openxmlformats.org/drawingml/2006/wordprocessingDrawing" xmlns:w10="urn:schemas-microsoft-com:office:word" xmlns:w="http://schemas.openxmlformats.org/wordprocessingml/2006/main" xmlns:w14="http://schemas.microsoft.com/office/word/2010/wordml" xmlns:w15="http://schemas.microsoft.com/office/word/2012/wordml" xmlns:wne="http://schemas.microsoft.com/office/word/2006/wordml" xmlns:w16cid="http://schemas.microsoft.com/office/word/2016/wordml/cid" xmlns:w16se="http://schemas.microsoft.com/office/word/2015/wordml/symex" xmlns:wpg="http://schemas.microsoft.com/office/word/2010/wordprocessingGroup" xmlns:wpi="http://schemas.microsoft.com/office/word/2010/wordprocessingInk" xmlns:wps="http://schemas.microsoft.com/office/word/2010/wordprocessingShape" mc:Ignorable="w14 w15 wp14 w16se w16cid">
+  <!-- Generated by Aspose.Words for Java 23.6.0 -->
   <w:body>
     <w:p>
       <w:pPr>
         <w:pStyle w:val="Title"/>
-      </w:pPr>
-      <w:r>
-        <w:t>Delivery Drone Troubleshooting Guide</w:t>
+        <w:bidi w:val="0"/>
+      </w:pPr>
+      <w:r>
+        <w:rPr>
+          <w:rStyle w:val="DefaultParagraphFont"/>
+          <w:rFonts w:ascii="Aptos Display" w:eastAsia="Aptos Display" w:hAnsi="Aptos Display" w:cs="Times New Roman"/>
+          <w:b w:val="0"/>
+          <w:bCs w:val="0"/>
+          <w:i w:val="0"/>
+          <w:iCs w:val="0"/>
+          <w:caps w:val="0"/>
+          <w:smallCaps w:val="0"/>
+          <w:strike w:val="0"/>
+          <w:dstrike w:val="0"/>
+          <w:outline w:val="0"/>
+          <w:shadow w:val="0"/>
+          <w:emboss w:val="0"/>
+          <w:imprint w:val="0"/>
+          <w:noProof w:val="0"/>
+          <w:vanish w:val="0"/>
+          <w:color w:val="auto"/>
+          <w:spacing w:val="0"/>
+          <w:w w:val="100"/>
+          <w:kern w:val="28"/>
+          <w:position w:val="0"/>
+          <w:sz w:val="56"/>
+          <w:szCs w:val="56"/>
+          <w:highlight w:val="none"/>
+          <w:u w:val="none" w:color="auto"/>
+          <w:bdr w:val="none" w:sz="0" w:space="0" w:color="auto"/>
+          <w:shd w:val="clear" w:color="auto" w:fill="auto"/>
+          <w:vertAlign w:val="baseline"/>
+          <w:rtl w:val="0"/>
+          <w:cs w:val="0"/>
+          <w:lang w:val="de-DE" w:eastAsia="en-US" w:bidi="ar-SA"/>
+        </w:rPr>
+        <w:t>Anleitung zur Problembehandlung bei Lieferdrohnen</w:t>
       </w:r>
     </w:p>
     <w:p>
       <w:pPr>
         <w:pStyle w:val="Subtitle"/>
-      </w:pPr>
-      <w:r>
-        <w:t>A Comprehensive Guide to Fixing Common Issues</w:t>
+        <w:bidi w:val="0"/>
+      </w:pPr>
+      <w:r>
+        <w:rPr>
+          <w:rStyle w:val="DefaultParagraphFont"/>
+          <w:rFonts w:ascii="Aptos" w:eastAsia="Aptos" w:hAnsi="Aptos" w:cs="Times New Roman"/>
+          <w:b w:val="0"/>
+          <w:bCs w:val="0"/>
+          <w:i w:val="0"/>
+          <w:iCs w:val="0"/>
+          <w:caps w:val="0"/>
+          <w:smallCaps w:val="0"/>
+          <w:strike w:val="0"/>
+          <w:dstrike w:val="0"/>
+          <w:outline w:val="0"/>
+          <w:shadow w:val="0"/>
+          <w:emboss w:val="0"/>
+          <w:imprint w:val="0"/>
+          <w:noProof w:val="0"/>
+          <w:vanish w:val="0"/>
+          <w:color w:val="595959"/>
+          <w:spacing w:val="0"/>
+          <w:w w:val="100"/>
+          <w:kern w:val="0"/>
+          <w:position w:val="0"/>
+          <w:sz w:val="28"/>
+          <w:szCs w:val="28"/>
+          <w:highlight w:val="none"/>
+          <w:u w:val="none" w:color="auto"/>
+          <w:bdr w:val="none" w:sz="0" w:space="0" w:color="auto"/>
+          <w:shd w:val="clear" w:color="auto" w:fill="auto"/>
+          <w:vertAlign w:val="baseline"/>
+          <w:rtl w:val="0"/>
+          <w:cs w:val="0"/>
+          <w:lang w:val="de-DE" w:eastAsia="en-US" w:bidi="ar-SA"/>
+        </w:rPr>
+        <w:t>Eine umfassende Anleitung zum Beheben allgemeiner Probleme</w:t>
       </w:r>
     </w:p>
     <w:p>
       <w:pPr>
         <w:pStyle w:val="Heading1"/>
-      </w:pPr>
-      <w:r>
-        <w:t>Introduction</w:t>
+        <w:bidi w:val="0"/>
+      </w:pPr>
+      <w:r>
+        <w:rPr>
+          <w:rStyle w:val="DefaultParagraphFont"/>
+          <w:rFonts w:ascii="Aptos Display" w:eastAsia="Aptos Display" w:hAnsi="Aptos Display" w:cs="Times New Roman"/>
+          <w:b w:val="0"/>
+          <w:bCs w:val="0"/>
+          <w:i w:val="0"/>
+          <w:iCs w:val="0"/>
+          <w:caps w:val="0"/>
+          <w:smallCaps w:val="0"/>
+          <w:strike w:val="0"/>
+          <w:dstrike w:val="0"/>
+          <w:outline w:val="0"/>
+          <w:shadow w:val="0"/>
+          <w:emboss w:val="0"/>
+          <w:imprint w:val="0"/>
+          <w:noProof w:val="0"/>
+          <w:vanish w:val="0"/>
+          <w:color w:val="0F4761"/>
+          <w:spacing w:val="0"/>
+          <w:w w:val="100"/>
+          <w:kern w:val="0"/>
+          <w:position w:val="0"/>
+          <w:sz w:val="40"/>
+          <w:szCs w:val="40"/>
+          <w:highlight w:val="none"/>
+          <w:u w:val="none" w:color="auto"/>
+          <w:bdr w:val="none" w:sz="0" w:space="0" w:color="auto"/>
+          <w:shd w:val="clear" w:color="auto" w:fill="auto"/>
+          <w:vertAlign w:val="baseline"/>
+          <w:rtl w:val="0"/>
+          <w:cs w:val="0"/>
+          <w:lang w:val="de-DE" w:eastAsia="en-US" w:bidi="ar-SA"/>
+        </w:rPr>
+        <w:t>Einführung</w:t>
       </w:r>
     </w:p>
     <w:p>
-      <w:r>
-        <w:t>Delivery drones have revolutionized the logistics industry, providing swift and efficient delivery services. However, like any technology, they are prone to occasional malfunctions. This troubleshooting guide aims to help you identify and resolve common issues that may arise with delivery drones. Below are some fake error names along with step-by-step instructions on how to address each problem.</w:t>
+      <w:pPr>
+        <w:bidi w:val="0"/>
+      </w:pPr>
+      <w:r>
+        <w:rPr>
+          <w:rStyle w:val="DefaultParagraphFont"/>
+          <w:rFonts w:ascii="Aptos" w:eastAsia="Aptos" w:hAnsi="Aptos" w:cs="Times New Roman"/>
+          <w:b w:val="0"/>
+          <w:bCs w:val="0"/>
+          <w:i w:val="0"/>
+          <w:iCs w:val="0"/>
+          <w:caps w:val="0"/>
+          <w:smallCaps w:val="0"/>
+          <w:strike w:val="0"/>
+          <w:dstrike w:val="0"/>
+          <w:outline w:val="0"/>
+          <w:shadow w:val="0"/>
+          <w:emboss w:val="0"/>
+          <w:imprint w:val="0"/>
+          <w:noProof w:val="0"/>
+          <w:vanish w:val="0"/>
+          <w:color w:val="auto"/>
+          <w:spacing w:val="0"/>
+          <w:w w:val="100"/>
+          <w:kern w:val="0"/>
+          <w:position w:val="0"/>
+          <w:sz w:val="22"/>
+          <w:szCs w:val="22"/>
+          <w:highlight w:val="none"/>
+          <w:u w:val="none" w:color="auto"/>
+          <w:bdr w:val="none" w:sz="0" w:space="0" w:color="auto"/>
+          <w:shd w:val="clear" w:color="auto" w:fill="auto"/>
+          <w:vertAlign w:val="baseline"/>
+          <w:rtl w:val="0"/>
+          <w:cs w:val="0"/>
+          <w:lang w:val="de-DE" w:eastAsia="en-US" w:bidi="ar-SA"/>
+        </w:rPr>
+        <w:t>Lieferdrohnen haben die Logistikindustrie revolutioniert und bieten schnelle und effiziente Lieferdienste.</w:t>
+      </w:r>
+      <w:r>
+        <w:rPr>
+          <w:rStyle w:val="DefaultParagraphFont"/>
+          <w:rFonts w:ascii="Aptos" w:eastAsia="Aptos" w:hAnsi="Aptos" w:cs="Times New Roman"/>
+          <w:b w:val="0"/>
+          <w:bCs w:val="0"/>
+          <w:i w:val="0"/>
+          <w:iCs w:val="0"/>
+          <w:caps w:val="0"/>
+          <w:smallCaps w:val="0"/>
+          <w:strike w:val="0"/>
+          <w:dstrike w:val="0"/>
+          <w:outline w:val="0"/>
+          <w:shadow w:val="0"/>
+          <w:emboss w:val="0"/>
+          <w:imprint w:val="0"/>
+          <w:noProof w:val="0"/>
+          <w:vanish w:val="0"/>
+          <w:color w:val="auto"/>
+          <w:spacing w:val="0"/>
+          <w:w w:val="100"/>
+          <w:kern w:val="0"/>
+          <w:position w:val="0"/>
+          <w:sz w:val="22"/>
+          <w:szCs w:val="22"/>
+          <w:highlight w:val="none"/>
+          <w:u w:val="none" w:color="auto"/>
+          <w:bdr w:val="none" w:sz="0" w:space="0" w:color="auto"/>
+          <w:shd w:val="clear" w:color="auto" w:fill="auto"/>
+          <w:vertAlign w:val="baseline"/>
+          <w:rtl w:val="0"/>
+          <w:cs w:val="0"/>
+          <w:lang w:val="de-DE" w:eastAsia="en-US" w:bidi="ar-SA"/>
+        </w:rPr>
+        <w:t xml:space="preserve"> </w:t>
+      </w:r>
+      <w:r>
+        <w:rPr>
+          <w:rStyle w:val="DefaultParagraphFont"/>
+          <w:rFonts w:ascii="Aptos" w:eastAsia="Aptos" w:hAnsi="Aptos" w:cs="Times New Roman"/>
+          <w:b w:val="0"/>
+          <w:bCs w:val="0"/>
+          <w:i w:val="0"/>
+          <w:iCs w:val="0"/>
+          <w:caps w:val="0"/>
+          <w:smallCaps w:val="0"/>
+          <w:strike w:val="0"/>
+          <w:dstrike w:val="0"/>
+          <w:outline w:val="0"/>
+          <w:shadow w:val="0"/>
+          <w:emboss w:val="0"/>
+          <w:imprint w:val="0"/>
+          <w:noProof w:val="0"/>
+          <w:vanish w:val="0"/>
+          <w:color w:val="auto"/>
+          <w:spacing w:val="0"/>
+          <w:w w:val="100"/>
+          <w:kern w:val="0"/>
+          <w:position w:val="0"/>
+          <w:sz w:val="22"/>
+          <w:szCs w:val="22"/>
+          <w:highlight w:val="none"/>
+          <w:u w:val="none" w:color="auto"/>
+          <w:bdr w:val="none" w:sz="0" w:space="0" w:color="auto"/>
+          <w:shd w:val="clear" w:color="auto" w:fill="auto"/>
+          <w:vertAlign w:val="baseline"/>
+          <w:rtl w:val="0"/>
+          <w:cs w:val="0"/>
+          <w:lang w:val="de-DE" w:eastAsia="en-US" w:bidi="ar-SA"/>
+        </w:rPr>
+        <w:t>Wie jede Technologie sind sie jedoch anfällig für gelegentliche Fehlfunktionen.</w:t>
+      </w:r>
+      <w:r>
+        <w:rPr>
+          <w:rStyle w:val="DefaultParagraphFont"/>
+          <w:rFonts w:ascii="Aptos" w:eastAsia="Aptos" w:hAnsi="Aptos" w:cs="Times New Roman"/>
+          <w:b w:val="0"/>
+          <w:bCs w:val="0"/>
+          <w:i w:val="0"/>
+          <w:iCs w:val="0"/>
+          <w:caps w:val="0"/>
+          <w:smallCaps w:val="0"/>
+          <w:strike w:val="0"/>
+          <w:dstrike w:val="0"/>
+          <w:outline w:val="0"/>
+          <w:shadow w:val="0"/>
+          <w:emboss w:val="0"/>
+          <w:imprint w:val="0"/>
+          <w:noProof w:val="0"/>
+          <w:vanish w:val="0"/>
+          <w:color w:val="auto"/>
+          <w:spacing w:val="0"/>
+          <w:w w:val="100"/>
+          <w:kern w:val="0"/>
+          <w:position w:val="0"/>
+          <w:sz w:val="22"/>
+          <w:szCs w:val="22"/>
+          <w:highlight w:val="none"/>
+          <w:u w:val="none" w:color="auto"/>
+          <w:bdr w:val="none" w:sz="0" w:space="0" w:color="auto"/>
+          <w:shd w:val="clear" w:color="auto" w:fill="auto"/>
+          <w:vertAlign w:val="baseline"/>
+          <w:rtl w:val="0"/>
+          <w:cs w:val="0"/>
+          <w:lang w:val="de-DE" w:eastAsia="en-US" w:bidi="ar-SA"/>
+        </w:rPr>
+        <w:t xml:space="preserve"> </w:t>
+      </w:r>
+      <w:r>
+        <w:rPr>
+          <w:rStyle w:val="DefaultParagraphFont"/>
+          <w:rFonts w:ascii="Aptos" w:eastAsia="Aptos" w:hAnsi="Aptos" w:cs="Times New Roman"/>
+          <w:b w:val="0"/>
+          <w:bCs w:val="0"/>
+          <w:i w:val="0"/>
+          <w:iCs w:val="0"/>
+          <w:caps w:val="0"/>
+          <w:smallCaps w:val="0"/>
+          <w:strike w:val="0"/>
+          <w:dstrike w:val="0"/>
+          <w:outline w:val="0"/>
+          <w:shadow w:val="0"/>
+          <w:emboss w:val="0"/>
+          <w:imprint w:val="0"/>
+          <w:noProof w:val="0"/>
+          <w:vanish w:val="0"/>
+          <w:color w:val="auto"/>
+          <w:spacing w:val="0"/>
+          <w:w w:val="100"/>
+          <w:kern w:val="0"/>
+          <w:position w:val="0"/>
+          <w:sz w:val="22"/>
+          <w:szCs w:val="22"/>
+          <w:highlight w:val="none"/>
+          <w:u w:val="none" w:color="auto"/>
+          <w:bdr w:val="none" w:sz="0" w:space="0" w:color="auto"/>
+          <w:shd w:val="clear" w:color="auto" w:fill="auto"/>
+          <w:vertAlign w:val="baseline"/>
+          <w:rtl w:val="0"/>
+          <w:cs w:val="0"/>
+          <w:lang w:val="de-DE" w:eastAsia="en-US" w:bidi="ar-SA"/>
+        </w:rPr>
+        <w:t>Diese Anleitung zur Problembehandlung soll Ihnen helfen, häufige Probleme zu identifizieren und zu lösen, die bei Lieferdrohnen auftreten können.</w:t>
+      </w:r>
+      <w:r>
+        <w:rPr>
+          <w:rStyle w:val="DefaultParagraphFont"/>
+          <w:rFonts w:ascii="Aptos" w:eastAsia="Aptos" w:hAnsi="Aptos" w:cs="Times New Roman"/>
+          <w:b w:val="0"/>
+          <w:bCs w:val="0"/>
+          <w:i w:val="0"/>
+          <w:iCs w:val="0"/>
+          <w:caps w:val="0"/>
+          <w:smallCaps w:val="0"/>
+          <w:strike w:val="0"/>
+          <w:dstrike w:val="0"/>
+          <w:outline w:val="0"/>
+          <w:shadow w:val="0"/>
+          <w:emboss w:val="0"/>
+          <w:imprint w:val="0"/>
+          <w:noProof w:val="0"/>
+          <w:vanish w:val="0"/>
+          <w:color w:val="auto"/>
+          <w:spacing w:val="0"/>
+          <w:w w:val="100"/>
+          <w:kern w:val="0"/>
+          <w:position w:val="0"/>
+          <w:sz w:val="22"/>
+          <w:szCs w:val="22"/>
+          <w:highlight w:val="none"/>
+          <w:u w:val="none" w:color="auto"/>
+          <w:bdr w:val="none" w:sz="0" w:space="0" w:color="auto"/>
+          <w:shd w:val="clear" w:color="auto" w:fill="auto"/>
+          <w:vertAlign w:val="baseline"/>
+          <w:rtl w:val="0"/>
+          <w:cs w:val="0"/>
+          <w:lang w:val="de-DE" w:eastAsia="en-US" w:bidi="ar-SA"/>
+        </w:rPr>
+        <w:t xml:space="preserve"> </w:t>
+      </w:r>
+      <w:r>
+        <w:rPr>
+          <w:rStyle w:val="DefaultParagraphFont"/>
+          <w:rFonts w:ascii="Aptos" w:eastAsia="Aptos" w:hAnsi="Aptos" w:cs="Times New Roman"/>
+          <w:b w:val="0"/>
+          <w:bCs w:val="0"/>
+          <w:i w:val="0"/>
+          <w:iCs w:val="0"/>
+          <w:caps w:val="0"/>
+          <w:smallCaps w:val="0"/>
+          <w:strike w:val="0"/>
+          <w:dstrike w:val="0"/>
+          <w:outline w:val="0"/>
+          <w:shadow w:val="0"/>
+          <w:emboss w:val="0"/>
+          <w:imprint w:val="0"/>
+          <w:noProof w:val="0"/>
+          <w:vanish w:val="0"/>
+          <w:color w:val="auto"/>
+          <w:spacing w:val="0"/>
+          <w:w w:val="100"/>
+          <w:kern w:val="0"/>
+          <w:position w:val="0"/>
+          <w:sz w:val="22"/>
+          <w:szCs w:val="22"/>
+          <w:highlight w:val="none"/>
+          <w:u w:val="none" w:color="auto"/>
+          <w:bdr w:val="none" w:sz="0" w:space="0" w:color="auto"/>
+          <w:shd w:val="clear" w:color="auto" w:fill="auto"/>
+          <w:vertAlign w:val="baseline"/>
+          <w:rtl w:val="0"/>
+          <w:cs w:val="0"/>
+          <w:lang w:val="de-DE" w:eastAsia="en-US" w:bidi="ar-SA"/>
+        </w:rPr>
+        <w:t>Nachfolgend finden Sie einige falsche Fehlernamen sowie schrittweise Anleitungen zur Behebung der einzelnen Probleme.</w:t>
       </w:r>
     </w:p>
     <w:p>
       <w:pPr>
         <w:pStyle w:val="Heading1"/>
-      </w:pPr>
-      <w:r>
-        <w:t>Common Errors and Solutions</w:t>
+        <w:bidi w:val="0"/>
+      </w:pPr>
+      <w:r>
+        <w:rPr>
+          <w:rStyle w:val="DefaultParagraphFont"/>
+          <w:rFonts w:ascii="Aptos Display" w:eastAsia="Aptos Display" w:hAnsi="Aptos Display" w:cs="Times New Roman"/>
+          <w:b w:val="0"/>
+          <w:bCs w:val="0"/>
+          <w:i w:val="0"/>
+          <w:iCs w:val="0"/>
+          <w:caps w:val="0"/>
+          <w:smallCaps w:val="0"/>
+          <w:strike w:val="0"/>
+          <w:dstrike w:val="0"/>
+          <w:outline w:val="0"/>
+          <w:shadow w:val="0"/>
+          <w:emboss w:val="0"/>
+          <w:imprint w:val="0"/>
+          <w:noProof w:val="0"/>
+          <w:vanish w:val="0"/>
+          <w:color w:val="0F4761"/>
+          <w:spacing w:val="0"/>
+          <w:w w:val="100"/>
+          <w:kern w:val="0"/>
+          <w:position w:val="0"/>
+          <w:sz w:val="40"/>
+          <w:szCs w:val="40"/>
+          <w:highlight w:val="none"/>
+          <w:u w:val="none" w:color="auto"/>
+          <w:bdr w:val="none" w:sz="0" w:space="0" w:color="auto"/>
+          <w:shd w:val="clear" w:color="auto" w:fill="auto"/>
+          <w:vertAlign w:val="baseline"/>
+          <w:rtl w:val="0"/>
+          <w:cs w:val="0"/>
+          <w:lang w:val="de-DE" w:eastAsia="en-US" w:bidi="ar-SA"/>
+        </w:rPr>
+        <w:t>Häufige Fehler und Lösungen</w:t>
       </w:r>
     </w:p>
     <w:p>
       <w:pPr>
         <w:pStyle w:val="Heading2"/>
-      </w:pPr>
-      <w:r>
-        <w:t>Error Code: D-101 - "Altitude Anomaly"</w:t>
+        <w:bidi w:val="0"/>
+      </w:pPr>
+      <w:r>
+        <w:rPr>
+          <w:rStyle w:val="DefaultParagraphFont"/>
+          <w:rFonts w:ascii="Aptos Display" w:eastAsia="Aptos Display" w:hAnsi="Aptos Display" w:cs="Times New Roman"/>
+          <w:b w:val="0"/>
+          <w:bCs w:val="0"/>
+          <w:i w:val="0"/>
+          <w:iCs w:val="0"/>
+          <w:caps w:val="0"/>
+          <w:smallCaps w:val="0"/>
+          <w:strike w:val="0"/>
+          <w:dstrike w:val="0"/>
+          <w:outline w:val="0"/>
+          <w:shadow w:val="0"/>
+          <w:emboss w:val="0"/>
+          <w:imprint w:val="0"/>
+          <w:noProof w:val="0"/>
+          <w:vanish w:val="0"/>
+          <w:color w:val="0F4761"/>
+          <w:spacing w:val="0"/>
+          <w:w w:val="100"/>
+          <w:kern w:val="0"/>
+          <w:position w:val="0"/>
+          <w:sz w:val="32"/>
+          <w:szCs w:val="32"/>
+          <w:highlight w:val="none"/>
+          <w:u w:val="none" w:color="auto"/>
+          <w:bdr w:val="none" w:sz="0" w:space="0" w:color="auto"/>
+          <w:shd w:val="clear" w:color="auto" w:fill="auto"/>
+          <w:vertAlign w:val="baseline"/>
+          <w:rtl w:val="0"/>
+          <w:cs w:val="0"/>
+          <w:lang w:val="de-DE" w:eastAsia="en-US" w:bidi="ar-SA"/>
+        </w:rPr>
+        <w:t>Fehlercode: D-101 - „Höhenanomalie“</w:t>
       </w:r>
     </w:p>
     <w:p>
-      <w:r>
-        <w:t>Issue:</w:t>
-      </w:r>
-      <w:r>
-        <w:t xml:space="preserve"> </w:t>
-      </w:r>
-      <w:r>
-        <w:t>The drone is not maintaining the correct altitude during flight.</w:t>
+      <w:pPr>
+        <w:bidi w:val="0"/>
+      </w:pPr>
+      <w:r>
+        <w:rPr>
+          <w:rStyle w:val="DefaultParagraphFont"/>
+          <w:rFonts w:ascii="Aptos" w:eastAsia="Aptos" w:hAnsi="Aptos" w:cs="Times New Roman"/>
+          <w:b w:val="0"/>
+          <w:bCs w:val="0"/>
+          <w:i w:val="0"/>
+          <w:iCs w:val="0"/>
+          <w:caps w:val="0"/>
+          <w:smallCaps w:val="0"/>
+          <w:strike w:val="0"/>
+          <w:dstrike w:val="0"/>
+          <w:outline w:val="0"/>
+          <w:shadow w:val="0"/>
+          <w:emboss w:val="0"/>
+          <w:imprint w:val="0"/>
+          <w:noProof w:val="0"/>
+          <w:vanish w:val="0"/>
+          <w:color w:val="auto"/>
+          <w:spacing w:val="0"/>
+          <w:w w:val="100"/>
+          <w:kern w:val="0"/>
+          <w:position w:val="0"/>
+          <w:sz w:val="22"/>
+          <w:szCs w:val="22"/>
+          <w:highlight w:val="none"/>
+          <w:u w:val="none" w:color="auto"/>
+          <w:bdr w:val="none" w:sz="0" w:space="0" w:color="auto"/>
+          <w:shd w:val="clear" w:color="auto" w:fill="auto"/>
+          <w:vertAlign w:val="baseline"/>
+          <w:rtl w:val="0"/>
+          <w:cs w:val="0"/>
+          <w:lang w:val="de-DE" w:eastAsia="en-US" w:bidi="ar-SA"/>
+        </w:rPr>
+        <w:t>Problem: Die Drohne behält während des Fluges nicht die richtige Höhe bei.</w:t>
       </w:r>
     </w:p>
     <w:p>
-      <w:r>
-        <w:t>Solutions:</w:t>
+      <w:pPr>
+        <w:bidi w:val="0"/>
+      </w:pPr>
+      <w:r>
+        <w:rPr>
+          <w:rStyle w:val="DefaultParagraphFont"/>
+          <w:rFonts w:ascii="Aptos" w:eastAsia="Aptos" w:hAnsi="Aptos" w:cs="Times New Roman"/>
+          <w:b w:val="0"/>
+          <w:bCs w:val="0"/>
+          <w:i w:val="0"/>
+          <w:iCs w:val="0"/>
+          <w:caps w:val="0"/>
+          <w:smallCaps w:val="0"/>
+          <w:strike w:val="0"/>
+          <w:dstrike w:val="0"/>
+          <w:outline w:val="0"/>
+          <w:shadow w:val="0"/>
+          <w:emboss w:val="0"/>
+          <w:imprint w:val="0"/>
+          <w:noProof w:val="0"/>
+          <w:vanish w:val="0"/>
+          <w:color w:val="auto"/>
+          <w:spacing w:val="0"/>
+          <w:w w:val="100"/>
+          <w:kern w:val="0"/>
+          <w:position w:val="0"/>
+          <w:sz w:val="22"/>
+          <w:szCs w:val="22"/>
+          <w:highlight w:val="none"/>
+          <w:u w:val="none" w:color="auto"/>
+          <w:bdr w:val="none" w:sz="0" w:space="0" w:color="auto"/>
+          <w:shd w:val="clear" w:color="auto" w:fill="auto"/>
+          <w:vertAlign w:val="baseline"/>
+          <w:rtl w:val="0"/>
+          <w:cs w:val="0"/>
+          <w:lang w:val="de-DE" w:eastAsia="en-US" w:bidi="ar-SA"/>
+        </w:rPr>
+        <w:t>Lösungen :</w:t>
       </w:r>
     </w:p>
     <w:p>
@@ -70,9 +559,115 @@
           <w:ilvl w:val="0"/>
           <w:numId w:val="1"/>
         </w:numPr>
-      </w:pPr>
-      <w:r>
-        <w:t>Step 1: Check the drone's altitude sensors. Ensure they are clean and free from obstructions.</w:t>
+        <w:bidi w:val="0"/>
+      </w:pPr>
+      <w:r>
+        <w:rPr>
+          <w:rStyle w:val="DefaultParagraphFont"/>
+          <w:rFonts w:ascii="Aptos" w:eastAsia="Aptos" w:hAnsi="Aptos" w:cs="Times New Roman"/>
+          <w:b w:val="0"/>
+          <w:bCs w:val="0"/>
+          <w:i w:val="0"/>
+          <w:iCs w:val="0"/>
+          <w:caps w:val="0"/>
+          <w:smallCaps w:val="0"/>
+          <w:strike w:val="0"/>
+          <w:dstrike w:val="0"/>
+          <w:outline w:val="0"/>
+          <w:shadow w:val="0"/>
+          <w:emboss w:val="0"/>
+          <w:imprint w:val="0"/>
+          <w:noProof w:val="0"/>
+          <w:vanish w:val="0"/>
+          <w:color w:val="auto"/>
+          <w:spacing w:val="0"/>
+          <w:w w:val="100"/>
+          <w:kern w:val="0"/>
+          <w:position w:val="0"/>
+          <w:sz w:val="22"/>
+          <w:szCs w:val="22"/>
+          <w:highlight w:val="none"/>
+          <w:u w:val="none" w:color="auto"/>
+          <w:bdr w:val="none" w:sz="0" w:space="0" w:color="auto"/>
+          <w:shd w:val="clear" w:color="auto" w:fill="auto"/>
+          <w:vertAlign w:val="baseline"/>
+          <w:rtl w:val="0"/>
+          <w:cs w:val="0"/>
+          <w:lang w:val="de-DE" w:eastAsia="en-US" w:bidi="ar-SA"/>
+        </w:rPr>
+        <w:t>Schritt 1: Überprüfen Sie die Höhensensoren der Drohne.</w:t>
+      </w:r>
+      <w:r>
+        <w:rPr>
+          <w:rStyle w:val="DefaultParagraphFont"/>
+          <w:rFonts w:ascii="Aptos" w:eastAsia="Aptos" w:hAnsi="Aptos" w:cs="Times New Roman"/>
+          <w:b w:val="0"/>
+          <w:bCs w:val="0"/>
+          <w:i w:val="0"/>
+          <w:iCs w:val="0"/>
+          <w:caps w:val="0"/>
+          <w:smallCaps w:val="0"/>
+          <w:strike w:val="0"/>
+          <w:dstrike w:val="0"/>
+          <w:outline w:val="0"/>
+          <w:shadow w:val="0"/>
+          <w:emboss w:val="0"/>
+          <w:imprint w:val="0"/>
+          <w:noProof w:val="0"/>
+          <w:vanish w:val="0"/>
+          <w:color w:val="auto"/>
+          <w:spacing w:val="0"/>
+          <w:w w:val="100"/>
+          <w:kern w:val="0"/>
+          <w:position w:val="0"/>
+          <w:sz w:val="22"/>
+          <w:szCs w:val="22"/>
+          <w:highlight w:val="none"/>
+          <w:u w:val="none" w:color="auto"/>
+          <w:bdr w:val="none" w:sz="0" w:space="0" w:color="auto"/>
+          <w:shd w:val="clear" w:color="auto" w:fill="auto"/>
+          <w:vertAlign w:val="baseline"/>
+          <w:rtl w:val="0"/>
+          <w:cs w:val="0"/>
+          <w:lang w:val="de-DE" w:eastAsia="en-US" w:bidi="ar-SA"/>
+        </w:rPr>
+        <w:t xml:space="preserve"> </w:t>
+      </w:r>
+      <w:r>
+        <w:rPr>
+          <w:rStyle w:val="DefaultParagraphFont"/>
+          <w:rFonts w:ascii="Aptos" w:eastAsia="Aptos" w:hAnsi="Aptos" w:cs="Times New Roman"/>
+          <w:b w:val="0"/>
+          <w:bCs w:val="0"/>
+          <w:i w:val="0"/>
+          <w:iCs w:val="0"/>
+          <w:caps w:val="0"/>
+          <w:smallCaps w:val="0"/>
+          <w:strike w:val="0"/>
+          <w:dstrike w:val="0"/>
+          <w:outline w:val="0"/>
+          <w:shadow w:val="0"/>
+          <w:emboss w:val="0"/>
+          <w:imprint w:val="0"/>
+          <w:noProof w:val="0"/>
+          <w:vanish w:val="0"/>
+          <w:color w:val="auto"/>
+          <w:spacing w:val="0"/>
+          <w:w w:val="100"/>
+          <w:kern w:val="0"/>
+          <w:position w:val="0"/>
+          <w:sz w:val="22"/>
+          <w:szCs w:val="22"/>
+          <w:highlight w:val="none"/>
+          <w:u w:val="none" w:color="auto"/>
+          <w:bdr w:val="none" w:sz="0" w:space="0" w:color="auto"/>
+          <w:shd w:val="clear" w:color="auto" w:fill="auto"/>
+          <w:vertAlign w:val="baseline"/>
+          <w:rtl w:val="0"/>
+          <w:cs w:val="0"/>
+          <w:lang w:val="de-DE" w:eastAsia="en-US" w:bidi="ar-SA"/>
+        </w:rPr>
+        <w:t>Stellen Sie sicher, dass sie sauber und frei von Hindernissen sind.</w:t>
       </w:r>
     </w:p>
     <w:p>
@@ -82,9 +677,43 @@
           <w:ilvl w:val="0"/>
           <w:numId w:val="1"/>
         </w:numPr>
-      </w:pPr>
-      <w:r>
-        <w:t>Step 2: Calibrate the altitude sensors using the drone's software application.</w:t>
+        <w:bidi w:val="0"/>
+      </w:pPr>
+      <w:r>
+        <w:rPr>
+          <w:rStyle w:val="DefaultParagraphFont"/>
+          <w:rFonts w:ascii="Aptos" w:eastAsia="Aptos" w:hAnsi="Aptos" w:cs="Times New Roman"/>
+          <w:b w:val="0"/>
+          <w:bCs w:val="0"/>
+          <w:i w:val="0"/>
+          <w:iCs w:val="0"/>
+          <w:caps w:val="0"/>
+          <w:smallCaps w:val="0"/>
+          <w:strike w:val="0"/>
+          <w:dstrike w:val="0"/>
+          <w:outline w:val="0"/>
+          <w:shadow w:val="0"/>
+          <w:emboss w:val="0"/>
+          <w:imprint w:val="0"/>
+          <w:noProof w:val="0"/>
+          <w:vanish w:val="0"/>
+          <w:color w:val="auto"/>
+          <w:spacing w:val="0"/>
+          <w:w w:val="100"/>
+          <w:kern w:val="0"/>
+          <w:position w:val="0"/>
+          <w:sz w:val="22"/>
+          <w:szCs w:val="22"/>
+          <w:highlight w:val="none"/>
+          <w:u w:val="none" w:color="auto"/>
+          <w:bdr w:val="none" w:sz="0" w:space="0" w:color="auto"/>
+          <w:shd w:val="clear" w:color="auto" w:fill="auto"/>
+          <w:vertAlign w:val="baseline"/>
+          <w:rtl w:val="0"/>
+          <w:cs w:val="0"/>
+          <w:lang w:val="de-DE" w:eastAsia="en-US" w:bidi="ar-SA"/>
+        </w:rPr>
+        <w:t>Schritt 2: Kalibrieren Sie die Höhensensoren mithilfe der Softwareanwendung der Drohne.</w:t>
       </w:r>
     </w:p>
     <w:p>
@@ -94,17 +723,115 @@
           <w:ilvl w:val="0"/>
           <w:numId w:val="1"/>
         </w:numPr>
-      </w:pPr>
-      <w:r>
-        <w:t xml:space="preserve">Step 3: Inspect the drone's propellers for any damage or wear. </w:t>
-      </w:r>
-      <w:proofErr w:type="gramStart"/>
-      <w:r>
-        <w:t>Replace</w:t>
-      </w:r>
-      <w:proofErr w:type="gramEnd"/>
-      <w:r>
-        <w:t xml:space="preserve"> if necessary.</w:t>
+        <w:bidi w:val="0"/>
+      </w:pPr>
+      <w:r>
+        <w:rPr>
+          <w:rStyle w:val="DefaultParagraphFont"/>
+          <w:rFonts w:ascii="Aptos" w:eastAsia="Aptos" w:hAnsi="Aptos" w:cs="Times New Roman"/>
+          <w:b w:val="0"/>
+          <w:bCs w:val="0"/>
+          <w:i w:val="0"/>
+          <w:iCs w:val="0"/>
+          <w:caps w:val="0"/>
+          <w:smallCaps w:val="0"/>
+          <w:strike w:val="0"/>
+          <w:dstrike w:val="0"/>
+          <w:outline w:val="0"/>
+          <w:shadow w:val="0"/>
+          <w:emboss w:val="0"/>
+          <w:imprint w:val="0"/>
+          <w:noProof w:val="0"/>
+          <w:vanish w:val="0"/>
+          <w:color w:val="auto"/>
+          <w:spacing w:val="0"/>
+          <w:w w:val="100"/>
+          <w:kern w:val="0"/>
+          <w:position w:val="0"/>
+          <w:sz w:val="22"/>
+          <w:szCs w:val="22"/>
+          <w:highlight w:val="none"/>
+          <w:u w:val="none" w:color="auto"/>
+          <w:bdr w:val="none" w:sz="0" w:space="0" w:color="auto"/>
+          <w:shd w:val="clear" w:color="auto" w:fill="auto"/>
+          <w:vertAlign w:val="baseline"/>
+          <w:rtl w:val="0"/>
+          <w:cs w:val="0"/>
+          <w:lang w:val="de-DE" w:eastAsia="en-US" w:bidi="ar-SA"/>
+        </w:rPr>
+        <w:t>Schritt 3: Prüfen Sie die Drohnenpropeller auf Schäden oder Verschleiß.</w:t>
+      </w:r>
+      <w:r>
+        <w:rPr>
+          <w:rStyle w:val="DefaultParagraphFont"/>
+          <w:rFonts w:ascii="Aptos" w:eastAsia="Aptos" w:hAnsi="Aptos" w:cs="Times New Roman"/>
+          <w:b w:val="0"/>
+          <w:bCs w:val="0"/>
+          <w:i w:val="0"/>
+          <w:iCs w:val="0"/>
+          <w:caps w:val="0"/>
+          <w:smallCaps w:val="0"/>
+          <w:strike w:val="0"/>
+          <w:dstrike w:val="0"/>
+          <w:outline w:val="0"/>
+          <w:shadow w:val="0"/>
+          <w:emboss w:val="0"/>
+          <w:imprint w:val="0"/>
+          <w:noProof w:val="0"/>
+          <w:vanish w:val="0"/>
+          <w:color w:val="auto"/>
+          <w:spacing w:val="0"/>
+          <w:w w:val="100"/>
+          <w:kern w:val="0"/>
+          <w:position w:val="0"/>
+          <w:sz w:val="22"/>
+          <w:szCs w:val="22"/>
+          <w:highlight w:val="none"/>
+          <w:u w:val="none" w:color="auto"/>
+          <w:bdr w:val="none" w:sz="0" w:space="0" w:color="auto"/>
+          <w:shd w:val="clear" w:color="auto" w:fill="auto"/>
+          <w:vertAlign w:val="baseline"/>
+          <w:rtl w:val="0"/>
+          <w:cs w:val="0"/>
+          <w:lang w:val="de-DE" w:eastAsia="en-US" w:bidi="ar-SA"/>
+        </w:rPr>
+        <w:t xml:space="preserve"> </w:t>
+      </w:r>
+      <w:r>
+        <w:rPr>
+          <w:rStyle w:val="DefaultParagraphFont"/>
+          <w:rFonts w:ascii="Aptos" w:eastAsia="Aptos" w:hAnsi="Aptos" w:cs="Times New Roman"/>
+          <w:b w:val="0"/>
+          <w:bCs w:val="0"/>
+          <w:i w:val="0"/>
+          <w:iCs w:val="0"/>
+          <w:caps w:val="0"/>
+          <w:smallCaps w:val="0"/>
+          <w:strike w:val="0"/>
+          <w:dstrike w:val="0"/>
+          <w:outline w:val="0"/>
+          <w:shadow w:val="0"/>
+          <w:emboss w:val="0"/>
+          <w:imprint w:val="0"/>
+          <w:noProof w:val="0"/>
+          <w:vanish w:val="0"/>
+          <w:color w:val="auto"/>
+          <w:spacing w:val="0"/>
+          <w:w w:val="100"/>
+          <w:kern w:val="0"/>
+          <w:position w:val="0"/>
+          <w:sz w:val="22"/>
+          <w:szCs w:val="22"/>
+          <w:highlight w:val="none"/>
+          <w:u w:val="none" w:color="auto"/>
+          <w:bdr w:val="none" w:sz="0" w:space="0" w:color="auto"/>
+          <w:shd w:val="clear" w:color="auto" w:fill="auto"/>
+          <w:vertAlign w:val="baseline"/>
+          <w:rtl w:val="0"/>
+          <w:cs w:val="0"/>
+          <w:lang w:val="de-DE" w:eastAsia="en-US" w:bidi="ar-SA"/>
+        </w:rPr>
+        <w:t>Ersetzen Sie sie bei Bedarf.</w:t>
       </w:r>
     </w:p>
     <w:p>
@@ -114,33 +841,167 @@
           <w:ilvl w:val="0"/>
           <w:numId w:val="1"/>
         </w:numPr>
-      </w:pPr>
-      <w:r>
-        <w:t>Step 4: Update the drone's firmware to the latest version available from the manufacturer.</w:t>
+        <w:bidi w:val="0"/>
+      </w:pPr>
+      <w:r>
+        <w:rPr>
+          <w:rStyle w:val="DefaultParagraphFont"/>
+          <w:rFonts w:ascii="Aptos" w:eastAsia="Aptos" w:hAnsi="Aptos" w:cs="Times New Roman"/>
+          <w:b w:val="0"/>
+          <w:bCs w:val="0"/>
+          <w:i w:val="0"/>
+          <w:iCs w:val="0"/>
+          <w:caps w:val="0"/>
+          <w:smallCaps w:val="0"/>
+          <w:strike w:val="0"/>
+          <w:dstrike w:val="0"/>
+          <w:outline w:val="0"/>
+          <w:shadow w:val="0"/>
+          <w:emboss w:val="0"/>
+          <w:imprint w:val="0"/>
+          <w:noProof w:val="0"/>
+          <w:vanish w:val="0"/>
+          <w:color w:val="auto"/>
+          <w:spacing w:val="0"/>
+          <w:w w:val="100"/>
+          <w:kern w:val="0"/>
+          <w:position w:val="0"/>
+          <w:sz w:val="22"/>
+          <w:szCs w:val="22"/>
+          <w:highlight w:val="none"/>
+          <w:u w:val="none" w:color="auto"/>
+          <w:bdr w:val="none" w:sz="0" w:space="0" w:color="auto"/>
+          <w:shd w:val="clear" w:color="auto" w:fill="auto"/>
+          <w:vertAlign w:val="baseline"/>
+          <w:rtl w:val="0"/>
+          <w:cs w:val="0"/>
+          <w:lang w:val="de-DE" w:eastAsia="en-US" w:bidi="ar-SA"/>
+        </w:rPr>
+        <w:t>Schritt 4: Aktualisieren Sie die Firmware der Drohne auf die neueste verfügbare Version des Herstellers.</w:t>
       </w:r>
     </w:p>
     <w:p>
       <w:pPr>
         <w:pStyle w:val="Heading2"/>
-      </w:pPr>
-      <w:r>
-        <w:t>Error Code: D-102 - "GPS Signal Loss"</w:t>
+        <w:bidi w:val="0"/>
+      </w:pPr>
+      <w:r>
+        <w:rPr>
+          <w:rStyle w:val="DefaultParagraphFont"/>
+          <w:rFonts w:ascii="Aptos Display" w:eastAsia="Aptos Display" w:hAnsi="Aptos Display" w:cs="Times New Roman"/>
+          <w:b w:val="0"/>
+          <w:bCs w:val="0"/>
+          <w:i w:val="0"/>
+          <w:iCs w:val="0"/>
+          <w:caps w:val="0"/>
+          <w:smallCaps w:val="0"/>
+          <w:strike w:val="0"/>
+          <w:dstrike w:val="0"/>
+          <w:outline w:val="0"/>
+          <w:shadow w:val="0"/>
+          <w:emboss w:val="0"/>
+          <w:imprint w:val="0"/>
+          <w:noProof w:val="0"/>
+          <w:vanish w:val="0"/>
+          <w:color w:val="0F4761"/>
+          <w:spacing w:val="0"/>
+          <w:w w:val="100"/>
+          <w:kern w:val="0"/>
+          <w:position w:val="0"/>
+          <w:sz w:val="32"/>
+          <w:szCs w:val="32"/>
+          <w:highlight w:val="none"/>
+          <w:u w:val="none" w:color="auto"/>
+          <w:bdr w:val="none" w:sz="0" w:space="0" w:color="auto"/>
+          <w:shd w:val="clear" w:color="auto" w:fill="auto"/>
+          <w:vertAlign w:val="baseline"/>
+          <w:rtl w:val="0"/>
+          <w:cs w:val="0"/>
+          <w:lang w:val="de-DE" w:eastAsia="en-US" w:bidi="ar-SA"/>
+        </w:rPr>
+        <w:t>Fehlercode: D-102 - „GPS-Signalverlust“</w:t>
       </w:r>
     </w:p>
     <w:p>
-      <w:r>
-        <w:t>Issue:</w:t>
-      </w:r>
-      <w:r>
-        <w:t xml:space="preserve"> </w:t>
-      </w:r>
-      <w:r>
-        <w:t>The drone is unable to maintain a stable GPS signal, causing navigation issues.</w:t>
+      <w:pPr>
+        <w:bidi w:val="0"/>
+      </w:pPr>
+      <w:r>
+        <w:rPr>
+          <w:rStyle w:val="DefaultParagraphFont"/>
+          <w:rFonts w:ascii="Aptos" w:eastAsia="Aptos" w:hAnsi="Aptos" w:cs="Times New Roman"/>
+          <w:b w:val="0"/>
+          <w:bCs w:val="0"/>
+          <w:i w:val="0"/>
+          <w:iCs w:val="0"/>
+          <w:caps w:val="0"/>
+          <w:smallCaps w:val="0"/>
+          <w:strike w:val="0"/>
+          <w:dstrike w:val="0"/>
+          <w:outline w:val="0"/>
+          <w:shadow w:val="0"/>
+          <w:emboss w:val="0"/>
+          <w:imprint w:val="0"/>
+          <w:noProof w:val="0"/>
+          <w:vanish w:val="0"/>
+          <w:color w:val="auto"/>
+          <w:spacing w:val="0"/>
+          <w:w w:val="100"/>
+          <w:kern w:val="0"/>
+          <w:position w:val="0"/>
+          <w:sz w:val="22"/>
+          <w:szCs w:val="22"/>
+          <w:highlight w:val="none"/>
+          <w:u w:val="none" w:color="auto"/>
+          <w:bdr w:val="none" w:sz="0" w:space="0" w:color="auto"/>
+          <w:shd w:val="clear" w:color="auto" w:fill="auto"/>
+          <w:vertAlign w:val="baseline"/>
+          <w:rtl w:val="0"/>
+          <w:cs w:val="0"/>
+          <w:lang w:val="de-DE" w:eastAsia="en-US" w:bidi="ar-SA"/>
+        </w:rPr>
+        <w:t>Problem: Die Drohne kann kein stabiles GPS-Signal aufrechterhalten, was zu Navigationsproblemen führt.</w:t>
       </w:r>
     </w:p>
     <w:p>
-      <w:r>
-        <w:t>Solutions:</w:t>
+      <w:pPr>
+        <w:bidi w:val="0"/>
+      </w:pPr>
+      <w:r>
+        <w:rPr>
+          <w:rStyle w:val="DefaultParagraphFont"/>
+          <w:rFonts w:ascii="Aptos" w:eastAsia="Aptos" w:hAnsi="Aptos" w:cs="Times New Roman"/>
+          <w:b w:val="0"/>
+          <w:bCs w:val="0"/>
+          <w:i w:val="0"/>
+          <w:iCs w:val="0"/>
+          <w:caps w:val="0"/>
+          <w:smallCaps w:val="0"/>
+          <w:strike w:val="0"/>
+          <w:dstrike w:val="0"/>
+          <w:outline w:val="0"/>
+          <w:shadow w:val="0"/>
+          <w:emboss w:val="0"/>
+          <w:imprint w:val="0"/>
+          <w:noProof w:val="0"/>
+          <w:vanish w:val="0"/>
+          <w:color w:val="auto"/>
+          <w:spacing w:val="0"/>
+          <w:w w:val="100"/>
+          <w:kern w:val="0"/>
+          <w:position w:val="0"/>
+          <w:sz w:val="22"/>
+          <w:szCs w:val="22"/>
+          <w:highlight w:val="none"/>
+          <w:u w:val="none" w:color="auto"/>
+          <w:bdr w:val="none" w:sz="0" w:space="0" w:color="auto"/>
+          <w:shd w:val="clear" w:color="auto" w:fill="auto"/>
+          <w:vertAlign w:val="baseline"/>
+          <w:rtl w:val="0"/>
+          <w:cs w:val="0"/>
+          <w:lang w:val="de-DE" w:eastAsia="en-US" w:bidi="ar-SA"/>
+        </w:rPr>
+        <w:t>Lösungen :</w:t>
       </w:r>
     </w:p>
     <w:p>
@@ -150,9 +1011,43 @@
           <w:ilvl w:val="0"/>
           <w:numId w:val="2"/>
         </w:numPr>
-      </w:pPr>
-      <w:r>
-        <w:t>Step 1: Ensure the drone is operating in an area with a clear line of sight to the sky, free from tall buildings and dense foliage.</w:t>
+        <w:bidi w:val="0"/>
+      </w:pPr>
+      <w:r>
+        <w:rPr>
+          <w:rStyle w:val="DefaultParagraphFont"/>
+          <w:rFonts w:ascii="Aptos" w:eastAsia="Aptos" w:hAnsi="Aptos" w:cs="Times New Roman"/>
+          <w:b w:val="0"/>
+          <w:bCs w:val="0"/>
+          <w:i w:val="0"/>
+          <w:iCs w:val="0"/>
+          <w:caps w:val="0"/>
+          <w:smallCaps w:val="0"/>
+          <w:strike w:val="0"/>
+          <w:dstrike w:val="0"/>
+          <w:outline w:val="0"/>
+          <w:shadow w:val="0"/>
+          <w:emboss w:val="0"/>
+          <w:imprint w:val="0"/>
+          <w:noProof w:val="0"/>
+          <w:vanish w:val="0"/>
+          <w:color w:val="auto"/>
+          <w:spacing w:val="0"/>
+          <w:w w:val="100"/>
+          <w:kern w:val="0"/>
+          <w:position w:val="0"/>
+          <w:sz w:val="22"/>
+          <w:szCs w:val="22"/>
+          <w:highlight w:val="none"/>
+          <w:u w:val="none" w:color="auto"/>
+          <w:bdr w:val="none" w:sz="0" w:space="0" w:color="auto"/>
+          <w:shd w:val="clear" w:color="auto" w:fill="auto"/>
+          <w:vertAlign w:val="baseline"/>
+          <w:rtl w:val="0"/>
+          <w:cs w:val="0"/>
+          <w:lang w:val="de-DE" w:eastAsia="en-US" w:bidi="ar-SA"/>
+        </w:rPr>
+        <w:t>Schritt 1: Stellen Sie sicher, dass sich die Drohne in einem Bereich mit freier Sicht zum Himmel befindet, frei von hohen Gebäuden und dichtem Laub.</w:t>
       </w:r>
     </w:p>
     <w:p>
@@ -162,9 +1057,115 @@
           <w:ilvl w:val="0"/>
           <w:numId w:val="2"/>
         </w:numPr>
-      </w:pPr>
-      <w:r>
-        <w:t>Step 2: Check the GPS module connection within the drone. Make sure it is securely attached.</w:t>
+        <w:bidi w:val="0"/>
+      </w:pPr>
+      <w:r>
+        <w:rPr>
+          <w:rStyle w:val="DefaultParagraphFont"/>
+          <w:rFonts w:ascii="Aptos" w:eastAsia="Aptos" w:hAnsi="Aptos" w:cs="Times New Roman"/>
+          <w:b w:val="0"/>
+          <w:bCs w:val="0"/>
+          <w:i w:val="0"/>
+          <w:iCs w:val="0"/>
+          <w:caps w:val="0"/>
+          <w:smallCaps w:val="0"/>
+          <w:strike w:val="0"/>
+          <w:dstrike w:val="0"/>
+          <w:outline w:val="0"/>
+          <w:shadow w:val="0"/>
+          <w:emboss w:val="0"/>
+          <w:imprint w:val="0"/>
+          <w:noProof w:val="0"/>
+          <w:vanish w:val="0"/>
+          <w:color w:val="auto"/>
+          <w:spacing w:val="0"/>
+          <w:w w:val="100"/>
+          <w:kern w:val="0"/>
+          <w:position w:val="0"/>
+          <w:sz w:val="22"/>
+          <w:szCs w:val="22"/>
+          <w:highlight w:val="none"/>
+          <w:u w:val="none" w:color="auto"/>
+          <w:bdr w:val="none" w:sz="0" w:space="0" w:color="auto"/>
+          <w:shd w:val="clear" w:color="auto" w:fill="auto"/>
+          <w:vertAlign w:val="baseline"/>
+          <w:rtl w:val="0"/>
+          <w:cs w:val="0"/>
+          <w:lang w:val="de-DE" w:eastAsia="en-US" w:bidi="ar-SA"/>
+        </w:rPr>
+        <w:t>Schritt 2: Überprüfen Sie die Verbindung des GPS-Moduls innerhalb der Drohne.</w:t>
+      </w:r>
+      <w:r>
+        <w:rPr>
+          <w:rStyle w:val="DefaultParagraphFont"/>
+          <w:rFonts w:ascii="Aptos" w:eastAsia="Aptos" w:hAnsi="Aptos" w:cs="Times New Roman"/>
+          <w:b w:val="0"/>
+          <w:bCs w:val="0"/>
+          <w:i w:val="0"/>
+          <w:iCs w:val="0"/>
+          <w:caps w:val="0"/>
+          <w:smallCaps w:val="0"/>
+          <w:strike w:val="0"/>
+          <w:dstrike w:val="0"/>
+          <w:outline w:val="0"/>
+          <w:shadow w:val="0"/>
+          <w:emboss w:val="0"/>
+          <w:imprint w:val="0"/>
+          <w:noProof w:val="0"/>
+          <w:vanish w:val="0"/>
+          <w:color w:val="auto"/>
+          <w:spacing w:val="0"/>
+          <w:w w:val="100"/>
+          <w:kern w:val="0"/>
+          <w:position w:val="0"/>
+          <w:sz w:val="22"/>
+          <w:szCs w:val="22"/>
+          <w:highlight w:val="none"/>
+          <w:u w:val="none" w:color="auto"/>
+          <w:bdr w:val="none" w:sz="0" w:space="0" w:color="auto"/>
+          <w:shd w:val="clear" w:color="auto" w:fill="auto"/>
+          <w:vertAlign w:val="baseline"/>
+          <w:rtl w:val="0"/>
+          <w:cs w:val="0"/>
+          <w:lang w:val="de-DE" w:eastAsia="en-US" w:bidi="ar-SA"/>
+        </w:rPr>
+        <w:t xml:space="preserve"> </w:t>
+      </w:r>
+      <w:r>
+        <w:rPr>
+          <w:rStyle w:val="DefaultParagraphFont"/>
+          <w:rFonts w:ascii="Aptos" w:eastAsia="Aptos" w:hAnsi="Aptos" w:cs="Times New Roman"/>
+          <w:b w:val="0"/>
+          <w:bCs w:val="0"/>
+          <w:i w:val="0"/>
+          <w:iCs w:val="0"/>
+          <w:caps w:val="0"/>
+          <w:smallCaps w:val="0"/>
+          <w:strike w:val="0"/>
+          <w:dstrike w:val="0"/>
+          <w:outline w:val="0"/>
+          <w:shadow w:val="0"/>
+          <w:emboss w:val="0"/>
+          <w:imprint w:val="0"/>
+          <w:noProof w:val="0"/>
+          <w:vanish w:val="0"/>
+          <w:color w:val="auto"/>
+          <w:spacing w:val="0"/>
+          <w:w w:val="100"/>
+          <w:kern w:val="0"/>
+          <w:position w:val="0"/>
+          <w:sz w:val="22"/>
+          <w:szCs w:val="22"/>
+          <w:highlight w:val="none"/>
+          <w:u w:val="none" w:color="auto"/>
+          <w:bdr w:val="none" w:sz="0" w:space="0" w:color="auto"/>
+          <w:shd w:val="clear" w:color="auto" w:fill="auto"/>
+          <w:vertAlign w:val="baseline"/>
+          <w:rtl w:val="0"/>
+          <w:cs w:val="0"/>
+          <w:lang w:val="de-DE" w:eastAsia="en-US" w:bidi="ar-SA"/>
+        </w:rPr>
+        <w:t>Stellen Sie sicher, dass es fest angebracht ist.</w:t>
       </w:r>
     </w:p>
     <w:p>
@@ -174,9 +1175,43 @@
           <w:ilvl w:val="0"/>
           <w:numId w:val="2"/>
         </w:numPr>
-      </w:pPr>
-      <w:r>
-        <w:t>Step 3: Restart the drone and the remote controller to reset the GPS module.</w:t>
+        <w:bidi w:val="0"/>
+      </w:pPr>
+      <w:r>
+        <w:rPr>
+          <w:rStyle w:val="DefaultParagraphFont"/>
+          <w:rFonts w:ascii="Aptos" w:eastAsia="Aptos" w:hAnsi="Aptos" w:cs="Times New Roman"/>
+          <w:b w:val="0"/>
+          <w:bCs w:val="0"/>
+          <w:i w:val="0"/>
+          <w:iCs w:val="0"/>
+          <w:caps w:val="0"/>
+          <w:smallCaps w:val="0"/>
+          <w:strike w:val="0"/>
+          <w:dstrike w:val="0"/>
+          <w:outline w:val="0"/>
+          <w:shadow w:val="0"/>
+          <w:emboss w:val="0"/>
+          <w:imprint w:val="0"/>
+          <w:noProof w:val="0"/>
+          <w:vanish w:val="0"/>
+          <w:color w:val="auto"/>
+          <w:spacing w:val="0"/>
+          <w:w w:val="100"/>
+          <w:kern w:val="0"/>
+          <w:position w:val="0"/>
+          <w:sz w:val="22"/>
+          <w:szCs w:val="22"/>
+          <w:highlight w:val="none"/>
+          <w:u w:val="none" w:color="auto"/>
+          <w:bdr w:val="none" w:sz="0" w:space="0" w:color="auto"/>
+          <w:shd w:val="clear" w:color="auto" w:fill="auto"/>
+          <w:vertAlign w:val="baseline"/>
+          <w:rtl w:val="0"/>
+          <w:cs w:val="0"/>
+          <w:lang w:val="de-DE" w:eastAsia="en-US" w:bidi="ar-SA"/>
+        </w:rPr>
+        <w:t>Schritt 3: Starten Sie die Drohne und die Fernbedienung neu, um das GPS-Modul zurückzusetzen.</w:t>
       </w:r>
     </w:p>
     <w:p>
@@ -186,33 +1221,167 @@
           <w:ilvl w:val="0"/>
           <w:numId w:val="2"/>
         </w:numPr>
-      </w:pPr>
-      <w:r>
-        <w:t>Step 4: If the problem persists, consider replacing the GPS module.</w:t>
+        <w:bidi w:val="0"/>
+      </w:pPr>
+      <w:r>
+        <w:rPr>
+          <w:rStyle w:val="DefaultParagraphFont"/>
+          <w:rFonts w:ascii="Aptos" w:eastAsia="Aptos" w:hAnsi="Aptos" w:cs="Times New Roman"/>
+          <w:b w:val="0"/>
+          <w:bCs w:val="0"/>
+          <w:i w:val="0"/>
+          <w:iCs w:val="0"/>
+          <w:caps w:val="0"/>
+          <w:smallCaps w:val="0"/>
+          <w:strike w:val="0"/>
+          <w:dstrike w:val="0"/>
+          <w:outline w:val="0"/>
+          <w:shadow w:val="0"/>
+          <w:emboss w:val="0"/>
+          <w:imprint w:val="0"/>
+          <w:noProof w:val="0"/>
+          <w:vanish w:val="0"/>
+          <w:color w:val="auto"/>
+          <w:spacing w:val="0"/>
+          <w:w w:val="100"/>
+          <w:kern w:val="0"/>
+          <w:position w:val="0"/>
+          <w:sz w:val="22"/>
+          <w:szCs w:val="22"/>
+          <w:highlight w:val="none"/>
+          <w:u w:val="none" w:color="auto"/>
+          <w:bdr w:val="none" w:sz="0" w:space="0" w:color="auto"/>
+          <w:shd w:val="clear" w:color="auto" w:fill="auto"/>
+          <w:vertAlign w:val="baseline"/>
+          <w:rtl w:val="0"/>
+          <w:cs w:val="0"/>
+          <w:lang w:val="de-DE" w:eastAsia="en-US" w:bidi="ar-SA"/>
+        </w:rPr>
+        <w:t>Schritt 4: Wenn das Problem weiterhin besteht, sollten Sie das GPS-Modul ersetzen.</w:t>
       </w:r>
     </w:p>
     <w:p>
       <w:pPr>
         <w:pStyle w:val="Heading2"/>
-      </w:pPr>
-      <w:r>
-        <w:t>Error Code: DRONE-103 - "Battery Overheat"</w:t>
+        <w:bidi w:val="0"/>
+      </w:pPr>
+      <w:r>
+        <w:rPr>
+          <w:rStyle w:val="DefaultParagraphFont"/>
+          <w:rFonts w:ascii="Aptos Display" w:eastAsia="Aptos Display" w:hAnsi="Aptos Display" w:cs="Times New Roman"/>
+          <w:b w:val="0"/>
+          <w:bCs w:val="0"/>
+          <w:i w:val="0"/>
+          <w:iCs w:val="0"/>
+          <w:caps w:val="0"/>
+          <w:smallCaps w:val="0"/>
+          <w:strike w:val="0"/>
+          <w:dstrike w:val="0"/>
+          <w:outline w:val="0"/>
+          <w:shadow w:val="0"/>
+          <w:emboss w:val="0"/>
+          <w:imprint w:val="0"/>
+          <w:noProof w:val="0"/>
+          <w:vanish w:val="0"/>
+          <w:color w:val="0F4761"/>
+          <w:spacing w:val="0"/>
+          <w:w w:val="100"/>
+          <w:kern w:val="0"/>
+          <w:position w:val="0"/>
+          <w:sz w:val="32"/>
+          <w:szCs w:val="32"/>
+          <w:highlight w:val="none"/>
+          <w:u w:val="none" w:color="auto"/>
+          <w:bdr w:val="none" w:sz="0" w:space="0" w:color="auto"/>
+          <w:shd w:val="clear" w:color="auto" w:fill="auto"/>
+          <w:vertAlign w:val="baseline"/>
+          <w:rtl w:val="0"/>
+          <w:cs w:val="0"/>
+          <w:lang w:val="de-DE" w:eastAsia="en-US" w:bidi="ar-SA"/>
+        </w:rPr>
+        <w:t>Fehlercode: DRONE-103 - „Akkuüberhitzung“</w:t>
       </w:r>
     </w:p>
     <w:p>
-      <w:r>
-        <w:t>Issue:</w:t>
-      </w:r>
-      <w:r>
-        <w:t xml:space="preserve"> </w:t>
-      </w:r>
-      <w:r>
-        <w:t>The drone's battery is overheating during operation.</w:t>
+      <w:pPr>
+        <w:bidi w:val="0"/>
+      </w:pPr>
+      <w:r>
+        <w:rPr>
+          <w:rStyle w:val="DefaultParagraphFont"/>
+          <w:rFonts w:ascii="Aptos" w:eastAsia="Aptos" w:hAnsi="Aptos" w:cs="Times New Roman"/>
+          <w:b w:val="0"/>
+          <w:bCs w:val="0"/>
+          <w:i w:val="0"/>
+          <w:iCs w:val="0"/>
+          <w:caps w:val="0"/>
+          <w:smallCaps w:val="0"/>
+          <w:strike w:val="0"/>
+          <w:dstrike w:val="0"/>
+          <w:outline w:val="0"/>
+          <w:shadow w:val="0"/>
+          <w:emboss w:val="0"/>
+          <w:imprint w:val="0"/>
+          <w:noProof w:val="0"/>
+          <w:vanish w:val="0"/>
+          <w:color w:val="auto"/>
+          <w:spacing w:val="0"/>
+          <w:w w:val="100"/>
+          <w:kern w:val="0"/>
+          <w:position w:val="0"/>
+          <w:sz w:val="22"/>
+          <w:szCs w:val="22"/>
+          <w:highlight w:val="none"/>
+          <w:u w:val="none" w:color="auto"/>
+          <w:bdr w:val="none" w:sz="0" w:space="0" w:color="auto"/>
+          <w:shd w:val="clear" w:color="auto" w:fill="auto"/>
+          <w:vertAlign w:val="baseline"/>
+          <w:rtl w:val="0"/>
+          <w:cs w:val="0"/>
+          <w:lang w:val="de-DE" w:eastAsia="en-US" w:bidi="ar-SA"/>
+        </w:rPr>
+        <w:t>Problem: Der Akku der Drohne hat sich während des Betriebs überhitzt.</w:t>
       </w:r>
     </w:p>
     <w:p>
-      <w:r>
-        <w:t>Solutions:</w:t>
+      <w:pPr>
+        <w:bidi w:val="0"/>
+      </w:pPr>
+      <w:r>
+        <w:rPr>
+          <w:rStyle w:val="DefaultParagraphFont"/>
+          <w:rFonts w:ascii="Aptos" w:eastAsia="Aptos" w:hAnsi="Aptos" w:cs="Times New Roman"/>
+          <w:b w:val="0"/>
+          <w:bCs w:val="0"/>
+          <w:i w:val="0"/>
+          <w:iCs w:val="0"/>
+          <w:caps w:val="0"/>
+          <w:smallCaps w:val="0"/>
+          <w:strike w:val="0"/>
+          <w:dstrike w:val="0"/>
+          <w:outline w:val="0"/>
+          <w:shadow w:val="0"/>
+          <w:emboss w:val="0"/>
+          <w:imprint w:val="0"/>
+          <w:noProof w:val="0"/>
+          <w:vanish w:val="0"/>
+          <w:color w:val="auto"/>
+          <w:spacing w:val="0"/>
+          <w:w w:val="100"/>
+          <w:kern w:val="0"/>
+          <w:position w:val="0"/>
+          <w:sz w:val="22"/>
+          <w:szCs w:val="22"/>
+          <w:highlight w:val="none"/>
+          <w:u w:val="none" w:color="auto"/>
+          <w:bdr w:val="none" w:sz="0" w:space="0" w:color="auto"/>
+          <w:shd w:val="clear" w:color="auto" w:fill="auto"/>
+          <w:vertAlign w:val="baseline"/>
+          <w:rtl w:val="0"/>
+          <w:cs w:val="0"/>
+          <w:lang w:val="de-DE" w:eastAsia="en-US" w:bidi="ar-SA"/>
+        </w:rPr>
+        <w:t>Lösungen :</w:t>
       </w:r>
     </w:p>
     <w:p>
@@ -222,9 +1391,43 @@
           <w:ilvl w:val="0"/>
           <w:numId w:val="3"/>
         </w:numPr>
-      </w:pPr>
-      <w:r>
-        <w:t>Step 1: Immediately land the drone and power it off to prevent any damage.</w:t>
+        <w:bidi w:val="0"/>
+      </w:pPr>
+      <w:r>
+        <w:rPr>
+          <w:rStyle w:val="DefaultParagraphFont"/>
+          <w:rFonts w:ascii="Aptos" w:eastAsia="Aptos" w:hAnsi="Aptos" w:cs="Times New Roman"/>
+          <w:b w:val="0"/>
+          <w:bCs w:val="0"/>
+          <w:i w:val="0"/>
+          <w:iCs w:val="0"/>
+          <w:caps w:val="0"/>
+          <w:smallCaps w:val="0"/>
+          <w:strike w:val="0"/>
+          <w:dstrike w:val="0"/>
+          <w:outline w:val="0"/>
+          <w:shadow w:val="0"/>
+          <w:emboss w:val="0"/>
+          <w:imprint w:val="0"/>
+          <w:noProof w:val="0"/>
+          <w:vanish w:val="0"/>
+          <w:color w:val="auto"/>
+          <w:spacing w:val="0"/>
+          <w:w w:val="100"/>
+          <w:kern w:val="0"/>
+          <w:position w:val="0"/>
+          <w:sz w:val="22"/>
+          <w:szCs w:val="22"/>
+          <w:highlight w:val="none"/>
+          <w:u w:val="none" w:color="auto"/>
+          <w:bdr w:val="none" w:sz="0" w:space="0" w:color="auto"/>
+          <w:shd w:val="clear" w:color="auto" w:fill="auto"/>
+          <w:vertAlign w:val="baseline"/>
+          <w:rtl w:val="0"/>
+          <w:cs w:val="0"/>
+          <w:lang w:val="de-DE" w:eastAsia="en-US" w:bidi="ar-SA"/>
+        </w:rPr>
+        <w:t>Schritt 1: Landen Sie die Drohne umgehend und schalten Sie sie aus, um Schäden zu verhindern.</w:t>
       </w:r>
     </w:p>
     <w:p>
@@ -234,10 +1437,43 @@
           <w:ilvl w:val="0"/>
           <w:numId w:val="3"/>
         </w:numPr>
-      </w:pPr>
-      <w:r>
-        <w:lastRenderedPageBreak/>
-        <w:t>Step 2: Allow the battery to cool down completely before attempting to use it again.</w:t>
+        <w:bidi w:val="0"/>
+      </w:pPr>
+      <w:r>
+        <w:rPr>
+          <w:rStyle w:val="DefaultParagraphFont"/>
+          <w:rFonts w:ascii="Aptos" w:eastAsia="Aptos" w:hAnsi="Aptos" w:cs="Times New Roman"/>
+          <w:b w:val="0"/>
+          <w:bCs w:val="0"/>
+          <w:i w:val="0"/>
+          <w:iCs w:val="0"/>
+          <w:caps w:val="0"/>
+          <w:smallCaps w:val="0"/>
+          <w:strike w:val="0"/>
+          <w:dstrike w:val="0"/>
+          <w:outline w:val="0"/>
+          <w:shadow w:val="0"/>
+          <w:emboss w:val="0"/>
+          <w:imprint w:val="0"/>
+          <w:noProof w:val="0"/>
+          <w:vanish w:val="0"/>
+          <w:color w:val="auto"/>
+          <w:spacing w:val="0"/>
+          <w:w w:val="100"/>
+          <w:kern w:val="0"/>
+          <w:position w:val="0"/>
+          <w:sz w:val="22"/>
+          <w:szCs w:val="22"/>
+          <w:highlight w:val="none"/>
+          <w:u w:val="none" w:color="auto"/>
+          <w:bdr w:val="none" w:sz="0" w:space="0" w:color="auto"/>
+          <w:shd w:val="clear" w:color="auto" w:fill="auto"/>
+          <w:vertAlign w:val="baseline"/>
+          <w:rtl w:val="0"/>
+          <w:cs w:val="0"/>
+          <w:lang w:val="de-DE" w:eastAsia="en-US" w:bidi="ar-SA"/>
+        </w:rPr>
+        <w:t>Schritt 2: Lassen Sie den Akku vollständig abkühlen, bevor Sie ihn erneut verwenden.</w:t>
       </w:r>
     </w:p>
     <w:p>
@@ -247,17 +1483,115 @@
           <w:ilvl w:val="0"/>
           <w:numId w:val="3"/>
         </w:numPr>
-      </w:pPr>
-      <w:r>
-        <w:t xml:space="preserve">Step 3: Inspect the battery for any physical damage or swelling. </w:t>
-      </w:r>
-      <w:proofErr w:type="gramStart"/>
-      <w:r>
-        <w:t>Replace</w:t>
-      </w:r>
-      <w:proofErr w:type="gramEnd"/>
-      <w:r>
-        <w:t xml:space="preserve"> if necessary.</w:t>
+        <w:bidi w:val="0"/>
+      </w:pPr>
+      <w:r>
+        <w:rPr>
+          <w:rStyle w:val="DefaultParagraphFont"/>
+          <w:rFonts w:ascii="Aptos" w:eastAsia="Aptos" w:hAnsi="Aptos" w:cs="Times New Roman"/>
+          <w:b w:val="0"/>
+          <w:bCs w:val="0"/>
+          <w:i w:val="0"/>
+          <w:iCs w:val="0"/>
+          <w:caps w:val="0"/>
+          <w:smallCaps w:val="0"/>
+          <w:strike w:val="0"/>
+          <w:dstrike w:val="0"/>
+          <w:outline w:val="0"/>
+          <w:shadow w:val="0"/>
+          <w:emboss w:val="0"/>
+          <w:imprint w:val="0"/>
+          <w:noProof w:val="0"/>
+          <w:vanish w:val="0"/>
+          <w:color w:val="auto"/>
+          <w:spacing w:val="0"/>
+          <w:w w:val="100"/>
+          <w:kern w:val="0"/>
+          <w:position w:val="0"/>
+          <w:sz w:val="22"/>
+          <w:szCs w:val="22"/>
+          <w:highlight w:val="none"/>
+          <w:u w:val="none" w:color="auto"/>
+          <w:bdr w:val="none" w:sz="0" w:space="0" w:color="auto"/>
+          <w:shd w:val="clear" w:color="auto" w:fill="auto"/>
+          <w:vertAlign w:val="baseline"/>
+          <w:rtl w:val="0"/>
+          <w:cs w:val="0"/>
+          <w:lang w:val="de-DE" w:eastAsia="en-US" w:bidi="ar-SA"/>
+        </w:rPr>
+        <w:t>Schritt 3: Überprüfen Sie den Akku auf physische Schäden oder Aufblähungen.</w:t>
+      </w:r>
+      <w:r>
+        <w:rPr>
+          <w:rStyle w:val="DefaultParagraphFont"/>
+          <w:rFonts w:ascii="Aptos" w:eastAsia="Aptos" w:hAnsi="Aptos" w:cs="Times New Roman"/>
+          <w:b w:val="0"/>
+          <w:bCs w:val="0"/>
+          <w:i w:val="0"/>
+          <w:iCs w:val="0"/>
+          <w:caps w:val="0"/>
+          <w:smallCaps w:val="0"/>
+          <w:strike w:val="0"/>
+          <w:dstrike w:val="0"/>
+          <w:outline w:val="0"/>
+          <w:shadow w:val="0"/>
+          <w:emboss w:val="0"/>
+          <w:imprint w:val="0"/>
+          <w:noProof w:val="0"/>
+          <w:vanish w:val="0"/>
+          <w:color w:val="auto"/>
+          <w:spacing w:val="0"/>
+          <w:w w:val="100"/>
+          <w:kern w:val="0"/>
+          <w:position w:val="0"/>
+          <w:sz w:val="22"/>
+          <w:szCs w:val="22"/>
+          <w:highlight w:val="none"/>
+          <w:u w:val="none" w:color="auto"/>
+          <w:bdr w:val="none" w:sz="0" w:space="0" w:color="auto"/>
+          <w:shd w:val="clear" w:color="auto" w:fill="auto"/>
+          <w:vertAlign w:val="baseline"/>
+          <w:rtl w:val="0"/>
+          <w:cs w:val="0"/>
+          <w:lang w:val="de-DE" w:eastAsia="en-US" w:bidi="ar-SA"/>
+        </w:rPr>
+        <w:t xml:space="preserve"> </w:t>
+      </w:r>
+      <w:r>
+        <w:rPr>
+          <w:rStyle w:val="DefaultParagraphFont"/>
+          <w:rFonts w:ascii="Aptos" w:eastAsia="Aptos" w:hAnsi="Aptos" w:cs="Times New Roman"/>
+          <w:b w:val="0"/>
+          <w:bCs w:val="0"/>
+          <w:i w:val="0"/>
+          <w:iCs w:val="0"/>
+          <w:caps w:val="0"/>
+          <w:smallCaps w:val="0"/>
+          <w:strike w:val="0"/>
+          <w:dstrike w:val="0"/>
+          <w:outline w:val="0"/>
+          <w:shadow w:val="0"/>
+          <w:emboss w:val="0"/>
+          <w:imprint w:val="0"/>
+          <w:noProof w:val="0"/>
+          <w:vanish w:val="0"/>
+          <w:color w:val="auto"/>
+          <w:spacing w:val="0"/>
+          <w:w w:val="100"/>
+          <w:kern w:val="0"/>
+          <w:position w:val="0"/>
+          <w:sz w:val="22"/>
+          <w:szCs w:val="22"/>
+          <w:highlight w:val="none"/>
+          <w:u w:val="none" w:color="auto"/>
+          <w:bdr w:val="none" w:sz="0" w:space="0" w:color="auto"/>
+          <w:shd w:val="clear" w:color="auto" w:fill="auto"/>
+          <w:vertAlign w:val="baseline"/>
+          <w:rtl w:val="0"/>
+          <w:cs w:val="0"/>
+          <w:lang w:val="de-DE" w:eastAsia="en-US" w:bidi="ar-SA"/>
+        </w:rPr>
+        <w:t>Ersetzen Sie sie bei Bedarf.</w:t>
       </w:r>
     </w:p>
     <w:p>
@@ -267,9 +1601,43 @@
           <w:ilvl w:val="0"/>
           <w:numId w:val="3"/>
         </w:numPr>
-      </w:pPr>
-      <w:r>
-        <w:t>Step 4: Ensure the drone's cooling system (if equipped) is functioning correctly.</w:t>
+        <w:bidi w:val="0"/>
+      </w:pPr>
+      <w:r>
+        <w:rPr>
+          <w:rStyle w:val="DefaultParagraphFont"/>
+          <w:rFonts w:ascii="Aptos" w:eastAsia="Aptos" w:hAnsi="Aptos" w:cs="Times New Roman"/>
+          <w:b w:val="0"/>
+          <w:bCs w:val="0"/>
+          <w:i w:val="0"/>
+          <w:iCs w:val="0"/>
+          <w:caps w:val="0"/>
+          <w:smallCaps w:val="0"/>
+          <w:strike w:val="0"/>
+          <w:dstrike w:val="0"/>
+          <w:outline w:val="0"/>
+          <w:shadow w:val="0"/>
+          <w:emboss w:val="0"/>
+          <w:imprint w:val="0"/>
+          <w:noProof w:val="0"/>
+          <w:vanish w:val="0"/>
+          <w:color w:val="auto"/>
+          <w:spacing w:val="0"/>
+          <w:w w:val="100"/>
+          <w:kern w:val="0"/>
+          <w:position w:val="0"/>
+          <w:sz w:val="22"/>
+          <w:szCs w:val="22"/>
+          <w:highlight w:val="none"/>
+          <w:u w:val="none" w:color="auto"/>
+          <w:bdr w:val="none" w:sz="0" w:space="0" w:color="auto"/>
+          <w:shd w:val="clear" w:color="auto" w:fill="auto"/>
+          <w:vertAlign w:val="baseline"/>
+          <w:rtl w:val="0"/>
+          <w:cs w:val="0"/>
+          <w:lang w:val="de-DE" w:eastAsia="en-US" w:bidi="ar-SA"/>
+        </w:rPr>
+        <w:t>Schritt 4: Stellen Sie sicher, dass das Kühlsystem der Drohne (sofern vorhanden) ordnungsgemäß funktioniert.</w:t>
       </w:r>
     </w:p>
     <w:p>
@@ -279,33 +1647,167 @@
           <w:ilvl w:val="0"/>
           <w:numId w:val="3"/>
         </w:numPr>
-      </w:pPr>
-      <w:r>
-        <w:t>Step 5: Avoid operating the drone in extremely high temperatures.</w:t>
+        <w:bidi w:val="0"/>
+      </w:pPr>
+      <w:r>
+        <w:rPr>
+          <w:rStyle w:val="DefaultParagraphFont"/>
+          <w:rFonts w:ascii="Aptos" w:eastAsia="Aptos" w:hAnsi="Aptos" w:cs="Times New Roman"/>
+          <w:b w:val="0"/>
+          <w:bCs w:val="0"/>
+          <w:i w:val="0"/>
+          <w:iCs w:val="0"/>
+          <w:caps w:val="0"/>
+          <w:smallCaps w:val="0"/>
+          <w:strike w:val="0"/>
+          <w:dstrike w:val="0"/>
+          <w:outline w:val="0"/>
+          <w:shadow w:val="0"/>
+          <w:emboss w:val="0"/>
+          <w:imprint w:val="0"/>
+          <w:noProof w:val="0"/>
+          <w:vanish w:val="0"/>
+          <w:color w:val="auto"/>
+          <w:spacing w:val="0"/>
+          <w:w w:val="100"/>
+          <w:kern w:val="0"/>
+          <w:position w:val="0"/>
+          <w:sz w:val="22"/>
+          <w:szCs w:val="22"/>
+          <w:highlight w:val="none"/>
+          <w:u w:val="none" w:color="auto"/>
+          <w:bdr w:val="none" w:sz="0" w:space="0" w:color="auto"/>
+          <w:shd w:val="clear" w:color="auto" w:fill="auto"/>
+          <w:vertAlign w:val="baseline"/>
+          <w:rtl w:val="0"/>
+          <w:cs w:val="0"/>
+          <w:lang w:val="de-DE" w:eastAsia="en-US" w:bidi="ar-SA"/>
+        </w:rPr>
+        <w:t>Schritt 5: Vermeiden Sie die Bedienung der Drohne bei extrem hohen Temperaturen.</w:t>
       </w:r>
     </w:p>
     <w:p>
       <w:pPr>
         <w:pStyle w:val="Heading2"/>
-      </w:pPr>
-      <w:r>
-        <w:t>Error Code: DRONE-104 - "Camera Malfunction"</w:t>
+        <w:bidi w:val="0"/>
+      </w:pPr>
+      <w:r>
+        <w:rPr>
+          <w:rStyle w:val="DefaultParagraphFont"/>
+          <w:rFonts w:ascii="Aptos Display" w:eastAsia="Aptos Display" w:hAnsi="Aptos Display" w:cs="Times New Roman"/>
+          <w:b w:val="0"/>
+          <w:bCs w:val="0"/>
+          <w:i w:val="0"/>
+          <w:iCs w:val="0"/>
+          <w:caps w:val="0"/>
+          <w:smallCaps w:val="0"/>
+          <w:strike w:val="0"/>
+          <w:dstrike w:val="0"/>
+          <w:outline w:val="0"/>
+          <w:shadow w:val="0"/>
+          <w:emboss w:val="0"/>
+          <w:imprint w:val="0"/>
+          <w:noProof w:val="0"/>
+          <w:vanish w:val="0"/>
+          <w:color w:val="0F4761"/>
+          <w:spacing w:val="0"/>
+          <w:w w:val="100"/>
+          <w:kern w:val="0"/>
+          <w:position w:val="0"/>
+          <w:sz w:val="32"/>
+          <w:szCs w:val="32"/>
+          <w:highlight w:val="none"/>
+          <w:u w:val="none" w:color="auto"/>
+          <w:bdr w:val="none" w:sz="0" w:space="0" w:color="auto"/>
+          <w:shd w:val="clear" w:color="auto" w:fill="auto"/>
+          <w:vertAlign w:val="baseline"/>
+          <w:rtl w:val="0"/>
+          <w:cs w:val="0"/>
+          <w:lang w:val="de-DE" w:eastAsia="en-US" w:bidi="ar-SA"/>
+        </w:rPr>
+        <w:t>Fehlercode: DRONE-104 - „Kamera-Fehlfunktion“</w:t>
       </w:r>
     </w:p>
     <w:p>
-      <w:r>
-        <w:t>Issue:</w:t>
-      </w:r>
-      <w:r>
-        <w:t xml:space="preserve"> </w:t>
-      </w:r>
-      <w:r>
-        <w:t>The drone's camera is not functioning correctly, resulting in poor image quality or no image at all.</w:t>
+      <w:pPr>
+        <w:bidi w:val="0"/>
+      </w:pPr>
+      <w:r>
+        <w:rPr>
+          <w:rStyle w:val="DefaultParagraphFont"/>
+          <w:rFonts w:ascii="Aptos" w:eastAsia="Aptos" w:hAnsi="Aptos" w:cs="Times New Roman"/>
+          <w:b w:val="0"/>
+          <w:bCs w:val="0"/>
+          <w:i w:val="0"/>
+          <w:iCs w:val="0"/>
+          <w:caps w:val="0"/>
+          <w:smallCaps w:val="0"/>
+          <w:strike w:val="0"/>
+          <w:dstrike w:val="0"/>
+          <w:outline w:val="0"/>
+          <w:shadow w:val="0"/>
+          <w:emboss w:val="0"/>
+          <w:imprint w:val="0"/>
+          <w:noProof w:val="0"/>
+          <w:vanish w:val="0"/>
+          <w:color w:val="auto"/>
+          <w:spacing w:val="0"/>
+          <w:w w:val="100"/>
+          <w:kern w:val="0"/>
+          <w:position w:val="0"/>
+          <w:sz w:val="22"/>
+          <w:szCs w:val="22"/>
+          <w:highlight w:val="none"/>
+          <w:u w:val="none" w:color="auto"/>
+          <w:bdr w:val="none" w:sz="0" w:space="0" w:color="auto"/>
+          <w:shd w:val="clear" w:color="auto" w:fill="auto"/>
+          <w:vertAlign w:val="baseline"/>
+          <w:rtl w:val="0"/>
+          <w:cs w:val="0"/>
+          <w:lang w:val="de-DE" w:eastAsia="en-US" w:bidi="ar-SA"/>
+        </w:rPr>
+        <w:t>Problem: Die Kamera der Drohne funktioniert nicht richtig, was zu einer schlechten Bildqualität oder gar keinem Bild führt.</w:t>
       </w:r>
     </w:p>
     <w:p>
-      <w:r>
-        <w:t>Solutions:</w:t>
+      <w:pPr>
+        <w:bidi w:val="0"/>
+      </w:pPr>
+      <w:r>
+        <w:rPr>
+          <w:rStyle w:val="DefaultParagraphFont"/>
+          <w:rFonts w:ascii="Aptos" w:eastAsia="Aptos" w:hAnsi="Aptos" w:cs="Times New Roman"/>
+          <w:b w:val="0"/>
+          <w:bCs w:val="0"/>
+          <w:i w:val="0"/>
+          <w:iCs w:val="0"/>
+          <w:caps w:val="0"/>
+          <w:smallCaps w:val="0"/>
+          <w:strike w:val="0"/>
+          <w:dstrike w:val="0"/>
+          <w:outline w:val="0"/>
+          <w:shadow w:val="0"/>
+          <w:emboss w:val="0"/>
+          <w:imprint w:val="0"/>
+          <w:noProof w:val="0"/>
+          <w:vanish w:val="0"/>
+          <w:color w:val="auto"/>
+          <w:spacing w:val="0"/>
+          <w:w w:val="100"/>
+          <w:kern w:val="0"/>
+          <w:position w:val="0"/>
+          <w:sz w:val="22"/>
+          <w:szCs w:val="22"/>
+          <w:highlight w:val="none"/>
+          <w:u w:val="none" w:color="auto"/>
+          <w:bdr w:val="none" w:sz="0" w:space="0" w:color="auto"/>
+          <w:shd w:val="clear" w:color="auto" w:fill="auto"/>
+          <w:vertAlign w:val="baseline"/>
+          <w:rtl w:val="0"/>
+          <w:cs w:val="0"/>
+          <w:lang w:val="de-DE" w:eastAsia="en-US" w:bidi="ar-SA"/>
+        </w:rPr>
+        <w:t>Lösungen :</w:t>
       </w:r>
     </w:p>
     <w:p>
@@ -315,9 +1817,115 @@
           <w:ilvl w:val="0"/>
           <w:numId w:val="4"/>
         </w:numPr>
-      </w:pPr>
-      <w:r>
-        <w:t>Step 1: Check the camera lens for dirt, smudges, or damage. Clean or replace the lens as required.</w:t>
+        <w:bidi w:val="0"/>
+      </w:pPr>
+      <w:r>
+        <w:rPr>
+          <w:rStyle w:val="DefaultParagraphFont"/>
+          <w:rFonts w:ascii="Aptos" w:eastAsia="Aptos" w:hAnsi="Aptos" w:cs="Times New Roman"/>
+          <w:b w:val="0"/>
+          <w:bCs w:val="0"/>
+          <w:i w:val="0"/>
+          <w:iCs w:val="0"/>
+          <w:caps w:val="0"/>
+          <w:smallCaps w:val="0"/>
+          <w:strike w:val="0"/>
+          <w:dstrike w:val="0"/>
+          <w:outline w:val="0"/>
+          <w:shadow w:val="0"/>
+          <w:emboss w:val="0"/>
+          <w:imprint w:val="0"/>
+          <w:noProof w:val="0"/>
+          <w:vanish w:val="0"/>
+          <w:color w:val="auto"/>
+          <w:spacing w:val="0"/>
+          <w:w w:val="100"/>
+          <w:kern w:val="0"/>
+          <w:position w:val="0"/>
+          <w:sz w:val="22"/>
+          <w:szCs w:val="22"/>
+          <w:highlight w:val="none"/>
+          <w:u w:val="none" w:color="auto"/>
+          <w:bdr w:val="none" w:sz="0" w:space="0" w:color="auto"/>
+          <w:shd w:val="clear" w:color="auto" w:fill="auto"/>
+          <w:vertAlign w:val="baseline"/>
+          <w:rtl w:val="0"/>
+          <w:cs w:val="0"/>
+          <w:lang w:val="de-DE" w:eastAsia="en-US" w:bidi="ar-SA"/>
+        </w:rPr>
+        <w:t>Schritt 1: Überprüfen Sie das Kameraobjektiv auf Schmutz, Flecken oder Beschädigungen.</w:t>
+      </w:r>
+      <w:r>
+        <w:rPr>
+          <w:rStyle w:val="DefaultParagraphFont"/>
+          <w:rFonts w:ascii="Aptos" w:eastAsia="Aptos" w:hAnsi="Aptos" w:cs="Times New Roman"/>
+          <w:b w:val="0"/>
+          <w:bCs w:val="0"/>
+          <w:i w:val="0"/>
+          <w:iCs w:val="0"/>
+          <w:caps w:val="0"/>
+          <w:smallCaps w:val="0"/>
+          <w:strike w:val="0"/>
+          <w:dstrike w:val="0"/>
+          <w:outline w:val="0"/>
+          <w:shadow w:val="0"/>
+          <w:emboss w:val="0"/>
+          <w:imprint w:val="0"/>
+          <w:noProof w:val="0"/>
+          <w:vanish w:val="0"/>
+          <w:color w:val="auto"/>
+          <w:spacing w:val="0"/>
+          <w:w w:val="100"/>
+          <w:kern w:val="0"/>
+          <w:position w:val="0"/>
+          <w:sz w:val="22"/>
+          <w:szCs w:val="22"/>
+          <w:highlight w:val="none"/>
+          <w:u w:val="none" w:color="auto"/>
+          <w:bdr w:val="none" w:sz="0" w:space="0" w:color="auto"/>
+          <w:shd w:val="clear" w:color="auto" w:fill="auto"/>
+          <w:vertAlign w:val="baseline"/>
+          <w:rtl w:val="0"/>
+          <w:cs w:val="0"/>
+          <w:lang w:val="de-DE" w:eastAsia="en-US" w:bidi="ar-SA"/>
+        </w:rPr>
+        <w:t xml:space="preserve"> </w:t>
+      </w:r>
+      <w:r>
+        <w:rPr>
+          <w:rStyle w:val="DefaultParagraphFont"/>
+          <w:rFonts w:ascii="Aptos" w:eastAsia="Aptos" w:hAnsi="Aptos" w:cs="Times New Roman"/>
+          <w:b w:val="0"/>
+          <w:bCs w:val="0"/>
+          <w:i w:val="0"/>
+          <w:iCs w:val="0"/>
+          <w:caps w:val="0"/>
+          <w:smallCaps w:val="0"/>
+          <w:strike w:val="0"/>
+          <w:dstrike w:val="0"/>
+          <w:outline w:val="0"/>
+          <w:shadow w:val="0"/>
+          <w:emboss w:val="0"/>
+          <w:imprint w:val="0"/>
+          <w:noProof w:val="0"/>
+          <w:vanish w:val="0"/>
+          <w:color w:val="auto"/>
+          <w:spacing w:val="0"/>
+          <w:w w:val="100"/>
+          <w:kern w:val="0"/>
+          <w:position w:val="0"/>
+          <w:sz w:val="22"/>
+          <w:szCs w:val="22"/>
+          <w:highlight w:val="none"/>
+          <w:u w:val="none" w:color="auto"/>
+          <w:bdr w:val="none" w:sz="0" w:space="0" w:color="auto"/>
+          <w:shd w:val="clear" w:color="auto" w:fill="auto"/>
+          <w:vertAlign w:val="baseline"/>
+          <w:rtl w:val="0"/>
+          <w:cs w:val="0"/>
+          <w:lang w:val="de-DE" w:eastAsia="en-US" w:bidi="ar-SA"/>
+        </w:rPr>
+        <w:t>Reinigen oder ersetzen Sie das Objektiv nach Bedarf.</w:t>
       </w:r>
     </w:p>
     <w:p>
@@ -327,9 +1935,43 @@
           <w:ilvl w:val="0"/>
           <w:numId w:val="4"/>
         </w:numPr>
-      </w:pPr>
-      <w:r>
-        <w:t>Step 2: Verify that the camera is securely connected to the drone.</w:t>
+        <w:bidi w:val="0"/>
+      </w:pPr>
+      <w:r>
+        <w:rPr>
+          <w:rStyle w:val="DefaultParagraphFont"/>
+          <w:rFonts w:ascii="Aptos" w:eastAsia="Aptos" w:hAnsi="Aptos" w:cs="Times New Roman"/>
+          <w:b w:val="0"/>
+          <w:bCs w:val="0"/>
+          <w:i w:val="0"/>
+          <w:iCs w:val="0"/>
+          <w:caps w:val="0"/>
+          <w:smallCaps w:val="0"/>
+          <w:strike w:val="0"/>
+          <w:dstrike w:val="0"/>
+          <w:outline w:val="0"/>
+          <w:shadow w:val="0"/>
+          <w:emboss w:val="0"/>
+          <w:imprint w:val="0"/>
+          <w:noProof w:val="0"/>
+          <w:vanish w:val="0"/>
+          <w:color w:val="auto"/>
+          <w:spacing w:val="0"/>
+          <w:w w:val="100"/>
+          <w:kern w:val="0"/>
+          <w:position w:val="0"/>
+          <w:sz w:val="22"/>
+          <w:szCs w:val="22"/>
+          <w:highlight w:val="none"/>
+          <w:u w:val="none" w:color="auto"/>
+          <w:bdr w:val="none" w:sz="0" w:space="0" w:color="auto"/>
+          <w:shd w:val="clear" w:color="auto" w:fill="auto"/>
+          <w:vertAlign w:val="baseline"/>
+          <w:rtl w:val="0"/>
+          <w:cs w:val="0"/>
+          <w:lang w:val="de-DE" w:eastAsia="en-US" w:bidi="ar-SA"/>
+        </w:rPr>
+        <w:t>Schritt 2: Überprüfen Sie, ob die Kamera sicher mit der Drohne verbunden ist.</w:t>
       </w:r>
     </w:p>
     <w:p>
@@ -339,9 +1981,43 @@
           <w:ilvl w:val="0"/>
           <w:numId w:val="4"/>
         </w:numPr>
-      </w:pPr>
-      <w:r>
-        <w:t>Step 3: Update the camera firmware via the drone's software application.</w:t>
+        <w:bidi w:val="0"/>
+      </w:pPr>
+      <w:r>
+        <w:rPr>
+          <w:rStyle w:val="DefaultParagraphFont"/>
+          <w:rFonts w:ascii="Aptos" w:eastAsia="Aptos" w:hAnsi="Aptos" w:cs="Times New Roman"/>
+          <w:b w:val="0"/>
+          <w:bCs w:val="0"/>
+          <w:i w:val="0"/>
+          <w:iCs w:val="0"/>
+          <w:caps w:val="0"/>
+          <w:smallCaps w:val="0"/>
+          <w:strike w:val="0"/>
+          <w:dstrike w:val="0"/>
+          <w:outline w:val="0"/>
+          <w:shadow w:val="0"/>
+          <w:emboss w:val="0"/>
+          <w:imprint w:val="0"/>
+          <w:noProof w:val="0"/>
+          <w:vanish w:val="0"/>
+          <w:color w:val="auto"/>
+          <w:spacing w:val="0"/>
+          <w:w w:val="100"/>
+          <w:kern w:val="0"/>
+          <w:position w:val="0"/>
+          <w:sz w:val="22"/>
+          <w:szCs w:val="22"/>
+          <w:highlight w:val="none"/>
+          <w:u w:val="none" w:color="auto"/>
+          <w:bdr w:val="none" w:sz="0" w:space="0" w:color="auto"/>
+          <w:shd w:val="clear" w:color="auto" w:fill="auto"/>
+          <w:vertAlign w:val="baseline"/>
+          <w:rtl w:val="0"/>
+          <w:cs w:val="0"/>
+          <w:lang w:val="de-DE" w:eastAsia="en-US" w:bidi="ar-SA"/>
+        </w:rPr>
+        <w:t>Schritt 3: Aktualisieren Sie die Kamerafirmware über die Softwareanwendung der Drohne.</w:t>
       </w:r>
     </w:p>
     <w:p>
@@ -351,9 +2027,43 @@
           <w:ilvl w:val="0"/>
           <w:numId w:val="4"/>
         </w:numPr>
-      </w:pPr>
-      <w:r>
-        <w:t>Step 4: Reset the camera settings to default and recalibrate if necessary.</w:t>
+        <w:bidi w:val="0"/>
+      </w:pPr>
+      <w:r>
+        <w:rPr>
+          <w:rStyle w:val="DefaultParagraphFont"/>
+          <w:rFonts w:ascii="Aptos" w:eastAsia="Aptos" w:hAnsi="Aptos" w:cs="Times New Roman"/>
+          <w:b w:val="0"/>
+          <w:bCs w:val="0"/>
+          <w:i w:val="0"/>
+          <w:iCs w:val="0"/>
+          <w:caps w:val="0"/>
+          <w:smallCaps w:val="0"/>
+          <w:strike w:val="0"/>
+          <w:dstrike w:val="0"/>
+          <w:outline w:val="0"/>
+          <w:shadow w:val="0"/>
+          <w:emboss w:val="0"/>
+          <w:imprint w:val="0"/>
+          <w:noProof w:val="0"/>
+          <w:vanish w:val="0"/>
+          <w:color w:val="auto"/>
+          <w:spacing w:val="0"/>
+          <w:w w:val="100"/>
+          <w:kern w:val="0"/>
+          <w:position w:val="0"/>
+          <w:sz w:val="22"/>
+          <w:szCs w:val="22"/>
+          <w:highlight w:val="none"/>
+          <w:u w:val="none" w:color="auto"/>
+          <w:bdr w:val="none" w:sz="0" w:space="0" w:color="auto"/>
+          <w:shd w:val="clear" w:color="auto" w:fill="auto"/>
+          <w:vertAlign w:val="baseline"/>
+          <w:rtl w:val="0"/>
+          <w:cs w:val="0"/>
+          <w:lang w:val="de-DE" w:eastAsia="en-US" w:bidi="ar-SA"/>
+        </w:rPr>
+        <w:t>Schritt 4: Setzen Sie die Kameraeinstellungen bei Bedarf auf Standard zurück und kalibrieren Sie sie gegebenenfalls neu.</w:t>
       </w:r>
     </w:p>
     <w:p>
@@ -363,33 +2073,167 @@
           <w:ilvl w:val="0"/>
           <w:numId w:val="4"/>
         </w:numPr>
-      </w:pPr>
-      <w:r>
-        <w:t>Step 5: If the issue persists, consider replacing the camera module.</w:t>
+        <w:bidi w:val="0"/>
+      </w:pPr>
+      <w:r>
+        <w:rPr>
+          <w:rStyle w:val="DefaultParagraphFont"/>
+          <w:rFonts w:ascii="Aptos" w:eastAsia="Aptos" w:hAnsi="Aptos" w:cs="Times New Roman"/>
+          <w:b w:val="0"/>
+          <w:bCs w:val="0"/>
+          <w:i w:val="0"/>
+          <w:iCs w:val="0"/>
+          <w:caps w:val="0"/>
+          <w:smallCaps w:val="0"/>
+          <w:strike w:val="0"/>
+          <w:dstrike w:val="0"/>
+          <w:outline w:val="0"/>
+          <w:shadow w:val="0"/>
+          <w:emboss w:val="0"/>
+          <w:imprint w:val="0"/>
+          <w:noProof w:val="0"/>
+          <w:vanish w:val="0"/>
+          <w:color w:val="auto"/>
+          <w:spacing w:val="0"/>
+          <w:w w:val="100"/>
+          <w:kern w:val="0"/>
+          <w:position w:val="0"/>
+          <w:sz w:val="22"/>
+          <w:szCs w:val="22"/>
+          <w:highlight w:val="none"/>
+          <w:u w:val="none" w:color="auto"/>
+          <w:bdr w:val="none" w:sz="0" w:space="0" w:color="auto"/>
+          <w:shd w:val="clear" w:color="auto" w:fill="auto"/>
+          <w:vertAlign w:val="baseline"/>
+          <w:rtl w:val="0"/>
+          <w:cs w:val="0"/>
+          <w:lang w:val="de-DE" w:eastAsia="en-US" w:bidi="ar-SA"/>
+        </w:rPr>
+        <w:t>Schritt 5: Wenn das Problem weiterhin besteht, sollten Sie das Kameramodul ersetzen.</w:t>
       </w:r>
     </w:p>
     <w:p>
       <w:pPr>
         <w:pStyle w:val="Heading2"/>
-      </w:pPr>
-      <w:r>
-        <w:t>Error Code: DRONE-105 - "Motor Failure"</w:t>
+        <w:bidi w:val="0"/>
+      </w:pPr>
+      <w:r>
+        <w:rPr>
+          <w:rStyle w:val="DefaultParagraphFont"/>
+          <w:rFonts w:ascii="Aptos Display" w:eastAsia="Aptos Display" w:hAnsi="Aptos Display" w:cs="Times New Roman"/>
+          <w:b w:val="0"/>
+          <w:bCs w:val="0"/>
+          <w:i w:val="0"/>
+          <w:iCs w:val="0"/>
+          <w:caps w:val="0"/>
+          <w:smallCaps w:val="0"/>
+          <w:strike w:val="0"/>
+          <w:dstrike w:val="0"/>
+          <w:outline w:val="0"/>
+          <w:shadow w:val="0"/>
+          <w:emboss w:val="0"/>
+          <w:imprint w:val="0"/>
+          <w:noProof w:val="0"/>
+          <w:vanish w:val="0"/>
+          <w:color w:val="0F4761"/>
+          <w:spacing w:val="0"/>
+          <w:w w:val="100"/>
+          <w:kern w:val="0"/>
+          <w:position w:val="0"/>
+          <w:sz w:val="32"/>
+          <w:szCs w:val="32"/>
+          <w:highlight w:val="none"/>
+          <w:u w:val="none" w:color="auto"/>
+          <w:bdr w:val="none" w:sz="0" w:space="0" w:color="auto"/>
+          <w:shd w:val="clear" w:color="auto" w:fill="auto"/>
+          <w:vertAlign w:val="baseline"/>
+          <w:rtl w:val="0"/>
+          <w:cs w:val="0"/>
+          <w:lang w:val="de-DE" w:eastAsia="en-US" w:bidi="ar-SA"/>
+        </w:rPr>
+        <w:t>Fehlercode: DRONE-105 - „Motorausfall“</w:t>
       </w:r>
     </w:p>
     <w:p>
-      <w:r>
-        <w:t>Issue:</w:t>
-      </w:r>
-      <w:r>
-        <w:t xml:space="preserve"> </w:t>
-      </w:r>
-      <w:r>
-        <w:t>One or more of the drone's motors are not functioning properly, affecting flight performance.</w:t>
+      <w:pPr>
+        <w:bidi w:val="0"/>
+      </w:pPr>
+      <w:r>
+        <w:rPr>
+          <w:rStyle w:val="DefaultParagraphFont"/>
+          <w:rFonts w:ascii="Aptos" w:eastAsia="Aptos" w:hAnsi="Aptos" w:cs="Times New Roman"/>
+          <w:b w:val="0"/>
+          <w:bCs w:val="0"/>
+          <w:i w:val="0"/>
+          <w:iCs w:val="0"/>
+          <w:caps w:val="0"/>
+          <w:smallCaps w:val="0"/>
+          <w:strike w:val="0"/>
+          <w:dstrike w:val="0"/>
+          <w:outline w:val="0"/>
+          <w:shadow w:val="0"/>
+          <w:emboss w:val="0"/>
+          <w:imprint w:val="0"/>
+          <w:noProof w:val="0"/>
+          <w:vanish w:val="0"/>
+          <w:color w:val="auto"/>
+          <w:spacing w:val="0"/>
+          <w:w w:val="100"/>
+          <w:kern w:val="0"/>
+          <w:position w:val="0"/>
+          <w:sz w:val="22"/>
+          <w:szCs w:val="22"/>
+          <w:highlight w:val="none"/>
+          <w:u w:val="none" w:color="auto"/>
+          <w:bdr w:val="none" w:sz="0" w:space="0" w:color="auto"/>
+          <w:shd w:val="clear" w:color="auto" w:fill="auto"/>
+          <w:vertAlign w:val="baseline"/>
+          <w:rtl w:val="0"/>
+          <w:cs w:val="0"/>
+          <w:lang w:val="de-DE" w:eastAsia="en-US" w:bidi="ar-SA"/>
+        </w:rPr>
+        <w:t>Problem: Mindestens einer der Drohnenmotoren funktioniert nicht ordnungsgemäß, was die Flugleistung beeinträchtigt.</w:t>
       </w:r>
     </w:p>
     <w:p>
-      <w:r>
-        <w:t>Solutions:</w:t>
+      <w:pPr>
+        <w:bidi w:val="0"/>
+      </w:pPr>
+      <w:r>
+        <w:rPr>
+          <w:rStyle w:val="DefaultParagraphFont"/>
+          <w:rFonts w:ascii="Aptos" w:eastAsia="Aptos" w:hAnsi="Aptos" w:cs="Times New Roman"/>
+          <w:b w:val="0"/>
+          <w:bCs w:val="0"/>
+          <w:i w:val="0"/>
+          <w:iCs w:val="0"/>
+          <w:caps w:val="0"/>
+          <w:smallCaps w:val="0"/>
+          <w:strike w:val="0"/>
+          <w:dstrike w:val="0"/>
+          <w:outline w:val="0"/>
+          <w:shadow w:val="0"/>
+          <w:emboss w:val="0"/>
+          <w:imprint w:val="0"/>
+          <w:noProof w:val="0"/>
+          <w:vanish w:val="0"/>
+          <w:color w:val="auto"/>
+          <w:spacing w:val="0"/>
+          <w:w w:val="100"/>
+          <w:kern w:val="0"/>
+          <w:position w:val="0"/>
+          <w:sz w:val="22"/>
+          <w:szCs w:val="22"/>
+          <w:highlight w:val="none"/>
+          <w:u w:val="none" w:color="auto"/>
+          <w:bdr w:val="none" w:sz="0" w:space="0" w:color="auto"/>
+          <w:shd w:val="clear" w:color="auto" w:fill="auto"/>
+          <w:vertAlign w:val="baseline"/>
+          <w:rtl w:val="0"/>
+          <w:cs w:val="0"/>
+          <w:lang w:val="de-DE" w:eastAsia="en-US" w:bidi="ar-SA"/>
+        </w:rPr>
+        <w:t>Lösungen :</w:t>
       </w:r>
     </w:p>
     <w:p>
@@ -399,9 +2243,115 @@
           <w:ilvl w:val="0"/>
           <w:numId w:val="5"/>
         </w:numPr>
-      </w:pPr>
-      <w:r>
-        <w:t>Step 1: Inspect the motors for any visible damage or debris. Clean or replace as needed.</w:t>
+        <w:bidi w:val="0"/>
+      </w:pPr>
+      <w:r>
+        <w:rPr>
+          <w:rStyle w:val="DefaultParagraphFont"/>
+          <w:rFonts w:ascii="Aptos" w:eastAsia="Aptos" w:hAnsi="Aptos" w:cs="Times New Roman"/>
+          <w:b w:val="0"/>
+          <w:bCs w:val="0"/>
+          <w:i w:val="0"/>
+          <w:iCs w:val="0"/>
+          <w:caps w:val="0"/>
+          <w:smallCaps w:val="0"/>
+          <w:strike w:val="0"/>
+          <w:dstrike w:val="0"/>
+          <w:outline w:val="0"/>
+          <w:shadow w:val="0"/>
+          <w:emboss w:val="0"/>
+          <w:imprint w:val="0"/>
+          <w:noProof w:val="0"/>
+          <w:vanish w:val="0"/>
+          <w:color w:val="auto"/>
+          <w:spacing w:val="0"/>
+          <w:w w:val="100"/>
+          <w:kern w:val="0"/>
+          <w:position w:val="0"/>
+          <w:sz w:val="22"/>
+          <w:szCs w:val="22"/>
+          <w:highlight w:val="none"/>
+          <w:u w:val="none" w:color="auto"/>
+          <w:bdr w:val="none" w:sz="0" w:space="0" w:color="auto"/>
+          <w:shd w:val="clear" w:color="auto" w:fill="auto"/>
+          <w:vertAlign w:val="baseline"/>
+          <w:rtl w:val="0"/>
+          <w:cs w:val="0"/>
+          <w:lang w:val="de-DE" w:eastAsia="en-US" w:bidi="ar-SA"/>
+        </w:rPr>
+        <w:t>Schritt 1: Prüfen Sie die Motoren auf sichtbare Schäden oder Verschmutzungen.</w:t>
+      </w:r>
+      <w:r>
+        <w:rPr>
+          <w:rStyle w:val="DefaultParagraphFont"/>
+          <w:rFonts w:ascii="Aptos" w:eastAsia="Aptos" w:hAnsi="Aptos" w:cs="Times New Roman"/>
+          <w:b w:val="0"/>
+          <w:bCs w:val="0"/>
+          <w:i w:val="0"/>
+          <w:iCs w:val="0"/>
+          <w:caps w:val="0"/>
+          <w:smallCaps w:val="0"/>
+          <w:strike w:val="0"/>
+          <w:dstrike w:val="0"/>
+          <w:outline w:val="0"/>
+          <w:shadow w:val="0"/>
+          <w:emboss w:val="0"/>
+          <w:imprint w:val="0"/>
+          <w:noProof w:val="0"/>
+          <w:vanish w:val="0"/>
+          <w:color w:val="auto"/>
+          <w:spacing w:val="0"/>
+          <w:w w:val="100"/>
+          <w:kern w:val="0"/>
+          <w:position w:val="0"/>
+          <w:sz w:val="22"/>
+          <w:szCs w:val="22"/>
+          <w:highlight w:val="none"/>
+          <w:u w:val="none" w:color="auto"/>
+          <w:bdr w:val="none" w:sz="0" w:space="0" w:color="auto"/>
+          <w:shd w:val="clear" w:color="auto" w:fill="auto"/>
+          <w:vertAlign w:val="baseline"/>
+          <w:rtl w:val="0"/>
+          <w:cs w:val="0"/>
+          <w:lang w:val="de-DE" w:eastAsia="en-US" w:bidi="ar-SA"/>
+        </w:rPr>
+        <w:t xml:space="preserve"> </w:t>
+      </w:r>
+      <w:r>
+        <w:rPr>
+          <w:rStyle w:val="DefaultParagraphFont"/>
+          <w:rFonts w:ascii="Aptos" w:eastAsia="Aptos" w:hAnsi="Aptos" w:cs="Times New Roman"/>
+          <w:b w:val="0"/>
+          <w:bCs w:val="0"/>
+          <w:i w:val="0"/>
+          <w:iCs w:val="0"/>
+          <w:caps w:val="0"/>
+          <w:smallCaps w:val="0"/>
+          <w:strike w:val="0"/>
+          <w:dstrike w:val="0"/>
+          <w:outline w:val="0"/>
+          <w:shadow w:val="0"/>
+          <w:emboss w:val="0"/>
+          <w:imprint w:val="0"/>
+          <w:noProof w:val="0"/>
+          <w:vanish w:val="0"/>
+          <w:color w:val="auto"/>
+          <w:spacing w:val="0"/>
+          <w:w w:val="100"/>
+          <w:kern w:val="0"/>
+          <w:position w:val="0"/>
+          <w:sz w:val="22"/>
+          <w:szCs w:val="22"/>
+          <w:highlight w:val="none"/>
+          <w:u w:val="none" w:color="auto"/>
+          <w:bdr w:val="none" w:sz="0" w:space="0" w:color="auto"/>
+          <w:shd w:val="clear" w:color="auto" w:fill="auto"/>
+          <w:vertAlign w:val="baseline"/>
+          <w:rtl w:val="0"/>
+          <w:cs w:val="0"/>
+          <w:lang w:val="de-DE" w:eastAsia="en-US" w:bidi="ar-SA"/>
+        </w:rPr>
+        <w:t>Reinigen oder ersetzen Sie sie bei Bedarf.</w:t>
       </w:r>
     </w:p>
     <w:p>
@@ -411,9 +2361,43 @@
           <w:ilvl w:val="0"/>
           <w:numId w:val="5"/>
         </w:numPr>
-      </w:pPr>
-      <w:r>
-        <w:t>Step 2: Check the motor connections to ensure they are secure and free from corrosion.</w:t>
+        <w:bidi w:val="0"/>
+      </w:pPr>
+      <w:r>
+        <w:rPr>
+          <w:rStyle w:val="DefaultParagraphFont"/>
+          <w:rFonts w:ascii="Aptos" w:eastAsia="Aptos" w:hAnsi="Aptos" w:cs="Times New Roman"/>
+          <w:b w:val="0"/>
+          <w:bCs w:val="0"/>
+          <w:i w:val="0"/>
+          <w:iCs w:val="0"/>
+          <w:caps w:val="0"/>
+          <w:smallCaps w:val="0"/>
+          <w:strike w:val="0"/>
+          <w:dstrike w:val="0"/>
+          <w:outline w:val="0"/>
+          <w:shadow w:val="0"/>
+          <w:emboss w:val="0"/>
+          <w:imprint w:val="0"/>
+          <w:noProof w:val="0"/>
+          <w:vanish w:val="0"/>
+          <w:color w:val="auto"/>
+          <w:spacing w:val="0"/>
+          <w:w w:val="100"/>
+          <w:kern w:val="0"/>
+          <w:position w:val="0"/>
+          <w:sz w:val="22"/>
+          <w:szCs w:val="22"/>
+          <w:highlight w:val="none"/>
+          <w:u w:val="none" w:color="auto"/>
+          <w:bdr w:val="none" w:sz="0" w:space="0" w:color="auto"/>
+          <w:shd w:val="clear" w:color="auto" w:fill="auto"/>
+          <w:vertAlign w:val="baseline"/>
+          <w:rtl w:val="0"/>
+          <w:cs w:val="0"/>
+          <w:lang w:val="de-DE" w:eastAsia="en-US" w:bidi="ar-SA"/>
+        </w:rPr>
+        <w:t>Schritt 2: Überprüfen Sie die Motorverbindungen, um sicherzustellen, dass sie sicher und korrosionsfrei sind.</w:t>
       </w:r>
     </w:p>
     <w:p>
@@ -423,9 +2407,43 @@
           <w:ilvl w:val="0"/>
           <w:numId w:val="5"/>
         </w:numPr>
-      </w:pPr>
-      <w:r>
-        <w:t>Step 3: Test the motors individually using the drone's software application to identify the faulty motor.</w:t>
+        <w:bidi w:val="0"/>
+      </w:pPr>
+      <w:r>
+        <w:rPr>
+          <w:rStyle w:val="DefaultParagraphFont"/>
+          <w:rFonts w:ascii="Aptos" w:eastAsia="Aptos" w:hAnsi="Aptos" w:cs="Times New Roman"/>
+          <w:b w:val="0"/>
+          <w:bCs w:val="0"/>
+          <w:i w:val="0"/>
+          <w:iCs w:val="0"/>
+          <w:caps w:val="0"/>
+          <w:smallCaps w:val="0"/>
+          <w:strike w:val="0"/>
+          <w:dstrike w:val="0"/>
+          <w:outline w:val="0"/>
+          <w:shadow w:val="0"/>
+          <w:emboss w:val="0"/>
+          <w:imprint w:val="0"/>
+          <w:noProof w:val="0"/>
+          <w:vanish w:val="0"/>
+          <w:color w:val="auto"/>
+          <w:spacing w:val="0"/>
+          <w:w w:val="100"/>
+          <w:kern w:val="0"/>
+          <w:position w:val="0"/>
+          <w:sz w:val="22"/>
+          <w:szCs w:val="22"/>
+          <w:highlight w:val="none"/>
+          <w:u w:val="none" w:color="auto"/>
+          <w:bdr w:val="none" w:sz="0" w:space="0" w:color="auto"/>
+          <w:shd w:val="clear" w:color="auto" w:fill="auto"/>
+          <w:vertAlign w:val="baseline"/>
+          <w:rtl w:val="0"/>
+          <w:cs w:val="0"/>
+          <w:lang w:val="de-DE" w:eastAsia="en-US" w:bidi="ar-SA"/>
+        </w:rPr>
+        <w:t>Schritt 3: Testen Sie die Motoren einzeln mit der Softwareanwendung der Drohne, um den fehlerhaften Motor zu identifizieren.</w:t>
       </w:r>
     </w:p>
     <w:p>
@@ -435,9 +2453,43 @@
           <w:ilvl w:val="0"/>
           <w:numId w:val="5"/>
         </w:numPr>
-      </w:pPr>
-      <w:r>
-        <w:t>Step 4: Replace the faulty motor with a new one.</w:t>
+        <w:bidi w:val="0"/>
+      </w:pPr>
+      <w:r>
+        <w:rPr>
+          <w:rStyle w:val="DefaultParagraphFont"/>
+          <w:rFonts w:ascii="Aptos" w:eastAsia="Aptos" w:hAnsi="Aptos" w:cs="Times New Roman"/>
+          <w:b w:val="0"/>
+          <w:bCs w:val="0"/>
+          <w:i w:val="0"/>
+          <w:iCs w:val="0"/>
+          <w:caps w:val="0"/>
+          <w:smallCaps w:val="0"/>
+          <w:strike w:val="0"/>
+          <w:dstrike w:val="0"/>
+          <w:outline w:val="0"/>
+          <w:shadow w:val="0"/>
+          <w:emboss w:val="0"/>
+          <w:imprint w:val="0"/>
+          <w:noProof w:val="0"/>
+          <w:vanish w:val="0"/>
+          <w:color w:val="auto"/>
+          <w:spacing w:val="0"/>
+          <w:w w:val="100"/>
+          <w:kern w:val="0"/>
+          <w:position w:val="0"/>
+          <w:sz w:val="22"/>
+          <w:szCs w:val="22"/>
+          <w:highlight w:val="none"/>
+          <w:u w:val="none" w:color="auto"/>
+          <w:bdr w:val="none" w:sz="0" w:space="0" w:color="auto"/>
+          <w:shd w:val="clear" w:color="auto" w:fill="auto"/>
+          <w:vertAlign w:val="baseline"/>
+          <w:rtl w:val="0"/>
+          <w:cs w:val="0"/>
+          <w:lang w:val="de-DE" w:eastAsia="en-US" w:bidi="ar-SA"/>
+        </w:rPr>
+        <w:t>Schritt 4: Ersetzen Sie den fehlerhaften Motor durch einen neuen Motor.</w:t>
       </w:r>
     </w:p>
     <w:p>
@@ -447,22 +2499,198 @@
           <w:ilvl w:val="0"/>
           <w:numId w:val="5"/>
         </w:numPr>
-      </w:pPr>
-      <w:r>
-        <w:t>Step 5: Calibrate the motors after replacement to ensure optimal performance.</w:t>
+        <w:bidi w:val="0"/>
+      </w:pPr>
+      <w:r>
+        <w:rPr>
+          <w:rStyle w:val="DefaultParagraphFont"/>
+          <w:rFonts w:ascii="Aptos" w:eastAsia="Aptos" w:hAnsi="Aptos" w:cs="Times New Roman"/>
+          <w:b w:val="0"/>
+          <w:bCs w:val="0"/>
+          <w:i w:val="0"/>
+          <w:iCs w:val="0"/>
+          <w:caps w:val="0"/>
+          <w:smallCaps w:val="0"/>
+          <w:strike w:val="0"/>
+          <w:dstrike w:val="0"/>
+          <w:outline w:val="0"/>
+          <w:shadow w:val="0"/>
+          <w:emboss w:val="0"/>
+          <w:imprint w:val="0"/>
+          <w:noProof w:val="0"/>
+          <w:vanish w:val="0"/>
+          <w:color w:val="auto"/>
+          <w:spacing w:val="0"/>
+          <w:w w:val="100"/>
+          <w:kern w:val="0"/>
+          <w:position w:val="0"/>
+          <w:sz w:val="22"/>
+          <w:szCs w:val="22"/>
+          <w:highlight w:val="none"/>
+          <w:u w:val="none" w:color="auto"/>
+          <w:bdr w:val="none" w:sz="0" w:space="0" w:color="auto"/>
+          <w:shd w:val="clear" w:color="auto" w:fill="auto"/>
+          <w:vertAlign w:val="baseline"/>
+          <w:rtl w:val="0"/>
+          <w:cs w:val="0"/>
+          <w:lang w:val="de-DE" w:eastAsia="en-US" w:bidi="ar-SA"/>
+        </w:rPr>
+        <w:t>Schritt 5: Kalibrieren Sie die Motoren nach dem Austausch, um eine optimale Leistung sicherzustellen.</w:t>
       </w:r>
     </w:p>
     <w:p>
       <w:pPr>
         <w:pStyle w:val="Heading1"/>
-      </w:pPr>
-      <w:r>
-        <w:t>Preventive Maintenance</w:t>
+        <w:bidi w:val="0"/>
+      </w:pPr>
+      <w:r>
+        <w:rPr>
+          <w:rStyle w:val="DefaultParagraphFont"/>
+          <w:rFonts w:ascii="Aptos Display" w:eastAsia="Aptos Display" w:hAnsi="Aptos Display" w:cs="Times New Roman"/>
+          <w:b w:val="0"/>
+          <w:bCs w:val="0"/>
+          <w:i w:val="0"/>
+          <w:iCs w:val="0"/>
+          <w:caps w:val="0"/>
+          <w:smallCaps w:val="0"/>
+          <w:strike w:val="0"/>
+          <w:dstrike w:val="0"/>
+          <w:outline w:val="0"/>
+          <w:shadow w:val="0"/>
+          <w:emboss w:val="0"/>
+          <w:imprint w:val="0"/>
+          <w:noProof w:val="0"/>
+          <w:vanish w:val="0"/>
+          <w:color w:val="0F4761"/>
+          <w:spacing w:val="0"/>
+          <w:w w:val="100"/>
+          <w:kern w:val="0"/>
+          <w:position w:val="0"/>
+          <w:sz w:val="40"/>
+          <w:szCs w:val="40"/>
+          <w:highlight w:val="none"/>
+          <w:u w:val="none" w:color="auto"/>
+          <w:bdr w:val="none" w:sz="0" w:space="0" w:color="auto"/>
+          <w:shd w:val="clear" w:color="auto" w:fill="auto"/>
+          <w:vertAlign w:val="baseline"/>
+          <w:rtl w:val="0"/>
+          <w:cs w:val="0"/>
+          <w:lang w:val="de-DE" w:eastAsia="en-US" w:bidi="ar-SA"/>
+        </w:rPr>
+        <w:t>Vorbeugende Wartung</w:t>
       </w:r>
     </w:p>
     <w:p>
-      <w:r>
-        <w:t>To minimize the occurrence of issues, regular maintenance of your delivery drone is essential. Follow these preventive measures to keep your drone in top condition:</w:t>
+      <w:pPr>
+        <w:bidi w:val="0"/>
+      </w:pPr>
+      <w:r>
+        <w:rPr>
+          <w:rStyle w:val="DefaultParagraphFont"/>
+          <w:rFonts w:ascii="Aptos" w:eastAsia="Aptos" w:hAnsi="Aptos" w:cs="Times New Roman"/>
+          <w:b w:val="0"/>
+          <w:bCs w:val="0"/>
+          <w:i w:val="0"/>
+          <w:iCs w:val="0"/>
+          <w:caps w:val="0"/>
+          <w:smallCaps w:val="0"/>
+          <w:strike w:val="0"/>
+          <w:dstrike w:val="0"/>
+          <w:outline w:val="0"/>
+          <w:shadow w:val="0"/>
+          <w:emboss w:val="0"/>
+          <w:imprint w:val="0"/>
+          <w:noProof w:val="0"/>
+          <w:vanish w:val="0"/>
+          <w:color w:val="auto"/>
+          <w:spacing w:val="0"/>
+          <w:w w:val="100"/>
+          <w:kern w:val="0"/>
+          <w:position w:val="0"/>
+          <w:sz w:val="22"/>
+          <w:szCs w:val="22"/>
+          <w:highlight w:val="none"/>
+          <w:u w:val="none" w:color="auto"/>
+          <w:bdr w:val="none" w:sz="0" w:space="0" w:color="auto"/>
+          <w:shd w:val="clear" w:color="auto" w:fill="auto"/>
+          <w:vertAlign w:val="baseline"/>
+          <w:rtl w:val="0"/>
+          <w:cs w:val="0"/>
+          <w:lang w:val="de-DE" w:eastAsia="en-US" w:bidi="ar-SA"/>
+        </w:rPr>
+        <w:t>Um das Auftreten von Problemen zu minimieren, ist eine regelmäßige Wartung Ihrer Lieferdrohne unerlässlich.</w:t>
+      </w:r>
+      <w:r>
+        <w:rPr>
+          <w:rStyle w:val="DefaultParagraphFont"/>
+          <w:rFonts w:ascii="Aptos" w:eastAsia="Aptos" w:hAnsi="Aptos" w:cs="Times New Roman"/>
+          <w:b w:val="0"/>
+          <w:bCs w:val="0"/>
+          <w:i w:val="0"/>
+          <w:iCs w:val="0"/>
+          <w:caps w:val="0"/>
+          <w:smallCaps w:val="0"/>
+          <w:strike w:val="0"/>
+          <w:dstrike w:val="0"/>
+          <w:outline w:val="0"/>
+          <w:shadow w:val="0"/>
+          <w:emboss w:val="0"/>
+          <w:imprint w:val="0"/>
+          <w:noProof w:val="0"/>
+          <w:vanish w:val="0"/>
+          <w:color w:val="auto"/>
+          <w:spacing w:val="0"/>
+          <w:w w:val="100"/>
+          <w:kern w:val="0"/>
+          <w:position w:val="0"/>
+          <w:sz w:val="22"/>
+          <w:szCs w:val="22"/>
+          <w:highlight w:val="none"/>
+          <w:u w:val="none" w:color="auto"/>
+          <w:bdr w:val="none" w:sz="0" w:space="0" w:color="auto"/>
+          <w:shd w:val="clear" w:color="auto" w:fill="auto"/>
+          <w:vertAlign w:val="baseline"/>
+          <w:rtl w:val="0"/>
+          <w:cs w:val="0"/>
+          <w:lang w:val="de-DE" w:eastAsia="en-US" w:bidi="ar-SA"/>
+        </w:rPr>
+        <w:t xml:space="preserve"> </w:t>
+      </w:r>
+      <w:r>
+        <w:rPr>
+          <w:rStyle w:val="DefaultParagraphFont"/>
+          <w:rFonts w:ascii="Aptos" w:eastAsia="Aptos" w:hAnsi="Aptos" w:cs="Times New Roman"/>
+          <w:b w:val="0"/>
+          <w:bCs w:val="0"/>
+          <w:i w:val="0"/>
+          <w:iCs w:val="0"/>
+          <w:caps w:val="0"/>
+          <w:smallCaps w:val="0"/>
+          <w:strike w:val="0"/>
+          <w:dstrike w:val="0"/>
+          <w:outline w:val="0"/>
+          <w:shadow w:val="0"/>
+          <w:emboss w:val="0"/>
+          <w:imprint w:val="0"/>
+          <w:noProof w:val="0"/>
+          <w:vanish w:val="0"/>
+          <w:color w:val="auto"/>
+          <w:spacing w:val="0"/>
+          <w:w w:val="100"/>
+          <w:kern w:val="0"/>
+          <w:position w:val="0"/>
+          <w:sz w:val="22"/>
+          <w:szCs w:val="22"/>
+          <w:highlight w:val="none"/>
+          <w:u w:val="none" w:color="auto"/>
+          <w:bdr w:val="none" w:sz="0" w:space="0" w:color="auto"/>
+          <w:shd w:val="clear" w:color="auto" w:fill="auto"/>
+          <w:vertAlign w:val="baseline"/>
+          <w:rtl w:val="0"/>
+          <w:cs w:val="0"/>
+          <w:lang w:val="de-DE" w:eastAsia="en-US" w:bidi="ar-SA"/>
+        </w:rPr>
+        <w:t>Befolgen Sie diese präventiven Maßnahmen, um Ihre Drohne in Topform zu halten:</w:t>
       </w:r>
     </w:p>
     <w:p>
@@ -472,9 +2700,43 @@
           <w:ilvl w:val="0"/>
           <w:numId w:val="6"/>
         </w:numPr>
-      </w:pPr>
-      <w:r>
-        <w:t>Regular Inspections: Perform routine inspections of the drone's components, including propellers, motors, sensors, and batteries.</w:t>
+        <w:bidi w:val="0"/>
+      </w:pPr>
+      <w:r>
+        <w:rPr>
+          <w:rStyle w:val="DefaultParagraphFont"/>
+          <w:rFonts w:ascii="Aptos" w:eastAsia="Aptos" w:hAnsi="Aptos" w:cs="Times New Roman"/>
+          <w:b w:val="0"/>
+          <w:bCs w:val="0"/>
+          <w:i w:val="0"/>
+          <w:iCs w:val="0"/>
+          <w:caps w:val="0"/>
+          <w:smallCaps w:val="0"/>
+          <w:strike w:val="0"/>
+          <w:dstrike w:val="0"/>
+          <w:outline w:val="0"/>
+          <w:shadow w:val="0"/>
+          <w:emboss w:val="0"/>
+          <w:imprint w:val="0"/>
+          <w:noProof w:val="0"/>
+          <w:vanish w:val="0"/>
+          <w:color w:val="auto"/>
+          <w:spacing w:val="0"/>
+          <w:w w:val="100"/>
+          <w:kern w:val="0"/>
+          <w:position w:val="0"/>
+          <w:sz w:val="22"/>
+          <w:szCs w:val="22"/>
+          <w:highlight w:val="none"/>
+          <w:u w:val="none" w:color="auto"/>
+          <w:bdr w:val="none" w:sz="0" w:space="0" w:color="auto"/>
+          <w:shd w:val="clear" w:color="auto" w:fill="auto"/>
+          <w:vertAlign w:val="baseline"/>
+          <w:rtl w:val="0"/>
+          <w:cs w:val="0"/>
+          <w:lang w:val="de-DE" w:eastAsia="en-US" w:bidi="ar-SA"/>
+        </w:rPr>
+        <w:t>Regelmäßige Inspektionen: Führen Sie Routineinspektionen der Komponenten der Drohne durch, einschließlich Propeller, Motoren, Sensoren und Batterien.</w:t>
       </w:r>
     </w:p>
     <w:p>
@@ -484,9 +2746,43 @@
           <w:ilvl w:val="0"/>
           <w:numId w:val="6"/>
         </w:numPr>
-      </w:pPr>
-      <w:r>
-        <w:t>Keep Firmware Updated: Always ensure that the drone's firmware and software are up to date.</w:t>
+        <w:bidi w:val="0"/>
+      </w:pPr>
+      <w:r>
+        <w:rPr>
+          <w:rStyle w:val="DefaultParagraphFont"/>
+          <w:rFonts w:ascii="Aptos" w:eastAsia="Aptos" w:hAnsi="Aptos" w:cs="Times New Roman"/>
+          <w:b w:val="0"/>
+          <w:bCs w:val="0"/>
+          <w:i w:val="0"/>
+          <w:iCs w:val="0"/>
+          <w:caps w:val="0"/>
+          <w:smallCaps w:val="0"/>
+          <w:strike w:val="0"/>
+          <w:dstrike w:val="0"/>
+          <w:outline w:val="0"/>
+          <w:shadow w:val="0"/>
+          <w:emboss w:val="0"/>
+          <w:imprint w:val="0"/>
+          <w:noProof w:val="0"/>
+          <w:vanish w:val="0"/>
+          <w:color w:val="auto"/>
+          <w:spacing w:val="0"/>
+          <w:w w:val="100"/>
+          <w:kern w:val="0"/>
+          <w:position w:val="0"/>
+          <w:sz w:val="22"/>
+          <w:szCs w:val="22"/>
+          <w:highlight w:val="none"/>
+          <w:u w:val="none" w:color="auto"/>
+          <w:bdr w:val="none" w:sz="0" w:space="0" w:color="auto"/>
+          <w:shd w:val="clear" w:color="auto" w:fill="auto"/>
+          <w:vertAlign w:val="baseline"/>
+          <w:rtl w:val="0"/>
+          <w:cs w:val="0"/>
+          <w:lang w:val="de-DE" w:eastAsia="en-US" w:bidi="ar-SA"/>
+        </w:rPr>
+        <w:t>Firmware auf dem neuesten Stand halten: Stellen Sie stets sicher, dass die Firmware und Software der Drohne auf dem neuesten Stand sind.</w:t>
       </w:r>
     </w:p>
     <w:p>
@@ -496,9 +2792,43 @@
           <w:ilvl w:val="0"/>
           <w:numId w:val="6"/>
         </w:numPr>
-      </w:pPr>
-      <w:r>
-        <w:t>Proper Storage: Store the drone and its components in a cool, dry place when not in use.</w:t>
+        <w:bidi w:val="0"/>
+      </w:pPr>
+      <w:r>
+        <w:rPr>
+          <w:rStyle w:val="DefaultParagraphFont"/>
+          <w:rFonts w:ascii="Aptos" w:eastAsia="Aptos" w:hAnsi="Aptos" w:cs="Times New Roman"/>
+          <w:b w:val="0"/>
+          <w:bCs w:val="0"/>
+          <w:i w:val="0"/>
+          <w:iCs w:val="0"/>
+          <w:caps w:val="0"/>
+          <w:smallCaps w:val="0"/>
+          <w:strike w:val="0"/>
+          <w:dstrike w:val="0"/>
+          <w:outline w:val="0"/>
+          <w:shadow w:val="0"/>
+          <w:emboss w:val="0"/>
+          <w:imprint w:val="0"/>
+          <w:noProof w:val="0"/>
+          <w:vanish w:val="0"/>
+          <w:color w:val="auto"/>
+          <w:spacing w:val="0"/>
+          <w:w w:val="100"/>
+          <w:kern w:val="0"/>
+          <w:position w:val="0"/>
+          <w:sz w:val="22"/>
+          <w:szCs w:val="22"/>
+          <w:highlight w:val="none"/>
+          <w:u w:val="none" w:color="auto"/>
+          <w:bdr w:val="none" w:sz="0" w:space="0" w:color="auto"/>
+          <w:shd w:val="clear" w:color="auto" w:fill="auto"/>
+          <w:vertAlign w:val="baseline"/>
+          <w:rtl w:val="0"/>
+          <w:cs w:val="0"/>
+          <w:lang w:val="de-DE" w:eastAsia="en-US" w:bidi="ar-SA"/>
+        </w:rPr>
+        <w:t>Richtige Aufbewahrung: Bewahren Sie die Drohne und ihre Komponenten an einem kühlen, trockenen Ort auf, wenn diese nicht verwendet wird.</w:t>
       </w:r>
     </w:p>
     <w:p>
@@ -508,9 +2838,43 @@
           <w:ilvl w:val="0"/>
           <w:numId w:val="6"/>
         </w:numPr>
-      </w:pPr>
-      <w:r>
-        <w:t>Battery Care: Follow the manufacturer's guidelines for charging and storing batteries to extend their lifespan.</w:t>
+        <w:bidi w:val="0"/>
+      </w:pPr>
+      <w:r>
+        <w:rPr>
+          <w:rStyle w:val="DefaultParagraphFont"/>
+          <w:rFonts w:ascii="Aptos" w:eastAsia="Aptos" w:hAnsi="Aptos" w:cs="Times New Roman"/>
+          <w:b w:val="0"/>
+          <w:bCs w:val="0"/>
+          <w:i w:val="0"/>
+          <w:iCs w:val="0"/>
+          <w:caps w:val="0"/>
+          <w:smallCaps w:val="0"/>
+          <w:strike w:val="0"/>
+          <w:dstrike w:val="0"/>
+          <w:outline w:val="0"/>
+          <w:shadow w:val="0"/>
+          <w:emboss w:val="0"/>
+          <w:imprint w:val="0"/>
+          <w:noProof w:val="0"/>
+          <w:vanish w:val="0"/>
+          <w:color w:val="auto"/>
+          <w:spacing w:val="0"/>
+          <w:w w:val="100"/>
+          <w:kern w:val="0"/>
+          <w:position w:val="0"/>
+          <w:sz w:val="22"/>
+          <w:szCs w:val="22"/>
+          <w:highlight w:val="none"/>
+          <w:u w:val="none" w:color="auto"/>
+          <w:bdr w:val="none" w:sz="0" w:space="0" w:color="auto"/>
+          <w:shd w:val="clear" w:color="auto" w:fill="auto"/>
+          <w:vertAlign w:val="baseline"/>
+          <w:rtl w:val="0"/>
+          <w:cs w:val="0"/>
+          <w:lang w:val="de-DE" w:eastAsia="en-US" w:bidi="ar-SA"/>
+        </w:rPr>
+        <w:t>Akkupflege: Befolgen Sie die Richtlinien des Herstellers zum Laden und Aufbewahren von Batterien, um ihre Lebensdauer zu verlängern.</w:t>
       </w:r>
     </w:p>
     <w:p>
@@ -520,23 +2884,270 @@
           <w:ilvl w:val="0"/>
           <w:numId w:val="6"/>
         </w:numPr>
-      </w:pPr>
-      <w:r>
-        <w:t>Calibration: Regularly calibrate the drone's sensors and motors as per the manufacturer's recommendations.</w:t>
+        <w:bidi w:val="0"/>
+      </w:pPr>
+      <w:r>
+        <w:rPr>
+          <w:rStyle w:val="DefaultParagraphFont"/>
+          <w:rFonts w:ascii="Aptos" w:eastAsia="Aptos" w:hAnsi="Aptos" w:cs="Times New Roman"/>
+          <w:b w:val="0"/>
+          <w:bCs w:val="0"/>
+          <w:i w:val="0"/>
+          <w:iCs w:val="0"/>
+          <w:caps w:val="0"/>
+          <w:smallCaps w:val="0"/>
+          <w:strike w:val="0"/>
+          <w:dstrike w:val="0"/>
+          <w:outline w:val="0"/>
+          <w:shadow w:val="0"/>
+          <w:emboss w:val="0"/>
+          <w:imprint w:val="0"/>
+          <w:noProof w:val="0"/>
+          <w:vanish w:val="0"/>
+          <w:color w:val="auto"/>
+          <w:spacing w:val="0"/>
+          <w:w w:val="100"/>
+          <w:kern w:val="0"/>
+          <w:position w:val="0"/>
+          <w:sz w:val="22"/>
+          <w:szCs w:val="22"/>
+          <w:highlight w:val="none"/>
+          <w:u w:val="none" w:color="auto"/>
+          <w:bdr w:val="none" w:sz="0" w:space="0" w:color="auto"/>
+          <w:shd w:val="clear" w:color="auto" w:fill="auto"/>
+          <w:vertAlign w:val="baseline"/>
+          <w:rtl w:val="0"/>
+          <w:cs w:val="0"/>
+          <w:lang w:val="de-DE" w:eastAsia="en-US" w:bidi="ar-SA"/>
+        </w:rPr>
+        <w:t>Kalibrierung: Kalibrieren Sie die Sensoren und Motoren der Drohne regelmäßig gemäß den Empfehlungen des Herstellers.</w:t>
       </w:r>
     </w:p>
     <w:p>
       <w:pPr>
         <w:pStyle w:val="Heading1"/>
-      </w:pPr>
-      <w:r>
-        <w:lastRenderedPageBreak/>
-        <w:t>Conclusion</w:t>
+        <w:bidi w:val="0"/>
+      </w:pPr>
+      <w:r>
+        <w:rPr>
+          <w:rStyle w:val="DefaultParagraphFont"/>
+          <w:rFonts w:ascii="Aptos Display" w:eastAsia="Aptos Display" w:hAnsi="Aptos Display" w:cs="Times New Roman"/>
+          <w:b w:val="0"/>
+          <w:bCs w:val="0"/>
+          <w:i w:val="0"/>
+          <w:iCs w:val="0"/>
+          <w:caps w:val="0"/>
+          <w:smallCaps w:val="0"/>
+          <w:strike w:val="0"/>
+          <w:dstrike w:val="0"/>
+          <w:outline w:val="0"/>
+          <w:shadow w:val="0"/>
+          <w:emboss w:val="0"/>
+          <w:imprint w:val="0"/>
+          <w:noProof w:val="0"/>
+          <w:vanish w:val="0"/>
+          <w:color w:val="0F4761"/>
+          <w:spacing w:val="0"/>
+          <w:w w:val="100"/>
+          <w:kern w:val="0"/>
+          <w:position w:val="0"/>
+          <w:sz w:val="40"/>
+          <w:szCs w:val="40"/>
+          <w:highlight w:val="none"/>
+          <w:u w:val="none" w:color="auto"/>
+          <w:bdr w:val="none" w:sz="0" w:space="0" w:color="auto"/>
+          <w:shd w:val="clear" w:color="auto" w:fill="auto"/>
+          <w:vertAlign w:val="baseline"/>
+          <w:rtl w:val="0"/>
+          <w:cs w:val="0"/>
+          <w:lang w:val="de-DE" w:eastAsia="en-US" w:bidi="ar-SA"/>
+        </w:rPr>
+        <w:t>Zusammenfassung</w:t>
       </w:r>
     </w:p>
     <w:p>
-      <w:r>
-        <w:t>A well-maintained delivery drone is crucial for smooth and efficient operations. By following this troubleshooting guide, you can quickly diagnose and fix common issues, ensuring that your drone remains reliable and functional. Regular maintenance and adherence to the best practices outlined in this guide will help you get the most out of your delivery drone, minimizing downtime and maximizing productivity.</w:t>
+      <w:pPr>
+        <w:bidi w:val="0"/>
+      </w:pPr>
+      <w:r>
+        <w:rPr>
+          <w:rStyle w:val="DefaultParagraphFont"/>
+          <w:rFonts w:ascii="Aptos" w:eastAsia="Aptos" w:hAnsi="Aptos" w:cs="Times New Roman"/>
+          <w:b w:val="0"/>
+          <w:bCs w:val="0"/>
+          <w:i w:val="0"/>
+          <w:iCs w:val="0"/>
+          <w:caps w:val="0"/>
+          <w:smallCaps w:val="0"/>
+          <w:strike w:val="0"/>
+          <w:dstrike w:val="0"/>
+          <w:outline w:val="0"/>
+          <w:shadow w:val="0"/>
+          <w:emboss w:val="0"/>
+          <w:imprint w:val="0"/>
+          <w:noProof w:val="0"/>
+          <w:vanish w:val="0"/>
+          <w:color w:val="auto"/>
+          <w:spacing w:val="0"/>
+          <w:w w:val="100"/>
+          <w:kern w:val="0"/>
+          <w:position w:val="0"/>
+          <w:sz w:val="22"/>
+          <w:szCs w:val="22"/>
+          <w:highlight w:val="none"/>
+          <w:u w:val="none" w:color="auto"/>
+          <w:bdr w:val="none" w:sz="0" w:space="0" w:color="auto"/>
+          <w:shd w:val="clear" w:color="auto" w:fill="auto"/>
+          <w:vertAlign w:val="baseline"/>
+          <w:rtl w:val="0"/>
+          <w:cs w:val="0"/>
+          <w:lang w:val="de-DE" w:eastAsia="en-US" w:bidi="ar-SA"/>
+        </w:rPr>
+        <w:t>Eine gut gepflegte Lieferdrohne ist entscheidend für einen reibungslosen und effizienten Betrieb.</w:t>
+      </w:r>
+      <w:r>
+        <w:rPr>
+          <w:rStyle w:val="DefaultParagraphFont"/>
+          <w:rFonts w:ascii="Aptos" w:eastAsia="Aptos" w:hAnsi="Aptos" w:cs="Times New Roman"/>
+          <w:b w:val="0"/>
+          <w:bCs w:val="0"/>
+          <w:i w:val="0"/>
+          <w:iCs w:val="0"/>
+          <w:caps w:val="0"/>
+          <w:smallCaps w:val="0"/>
+          <w:strike w:val="0"/>
+          <w:dstrike w:val="0"/>
+          <w:outline w:val="0"/>
+          <w:shadow w:val="0"/>
+          <w:emboss w:val="0"/>
+          <w:imprint w:val="0"/>
+          <w:noProof w:val="0"/>
+          <w:vanish w:val="0"/>
+          <w:color w:val="auto"/>
+          <w:spacing w:val="0"/>
+          <w:w w:val="100"/>
+          <w:kern w:val="0"/>
+          <w:position w:val="0"/>
+          <w:sz w:val="22"/>
+          <w:szCs w:val="22"/>
+          <w:highlight w:val="none"/>
+          <w:u w:val="none" w:color="auto"/>
+          <w:bdr w:val="none" w:sz="0" w:space="0" w:color="auto"/>
+          <w:shd w:val="clear" w:color="auto" w:fill="auto"/>
+          <w:vertAlign w:val="baseline"/>
+          <w:rtl w:val="0"/>
+          <w:cs w:val="0"/>
+          <w:lang w:val="de-DE" w:eastAsia="en-US" w:bidi="ar-SA"/>
+        </w:rPr>
+        <w:t xml:space="preserve"> </w:t>
+      </w:r>
+      <w:r>
+        <w:rPr>
+          <w:rStyle w:val="DefaultParagraphFont"/>
+          <w:rFonts w:ascii="Aptos" w:eastAsia="Aptos" w:hAnsi="Aptos" w:cs="Times New Roman"/>
+          <w:b w:val="0"/>
+          <w:bCs w:val="0"/>
+          <w:i w:val="0"/>
+          <w:iCs w:val="0"/>
+          <w:caps w:val="0"/>
+          <w:smallCaps w:val="0"/>
+          <w:strike w:val="0"/>
+          <w:dstrike w:val="0"/>
+          <w:outline w:val="0"/>
+          <w:shadow w:val="0"/>
+          <w:emboss w:val="0"/>
+          <w:imprint w:val="0"/>
+          <w:noProof w:val="0"/>
+          <w:vanish w:val="0"/>
+          <w:color w:val="auto"/>
+          <w:spacing w:val="0"/>
+          <w:w w:val="100"/>
+          <w:kern w:val="0"/>
+          <w:position w:val="0"/>
+          <w:sz w:val="22"/>
+          <w:szCs w:val="22"/>
+          <w:highlight w:val="none"/>
+          <w:u w:val="none" w:color="auto"/>
+          <w:bdr w:val="none" w:sz="0" w:space="0" w:color="auto"/>
+          <w:shd w:val="clear" w:color="auto" w:fill="auto"/>
+          <w:vertAlign w:val="baseline"/>
+          <w:rtl w:val="0"/>
+          <w:cs w:val="0"/>
+          <w:lang w:val="de-DE" w:eastAsia="en-US" w:bidi="ar-SA"/>
+        </w:rPr>
+        <w:t>Anhand dieses Leitfadens zur Problembehandlung können Sie häufig auftretende Probleme schnell diagnostizieren und beheben, um sicherzustellen, dass Ihre Drohne zuverlässig und funktionsfähig bleibt.</w:t>
+      </w:r>
+      <w:r>
+        <w:rPr>
+          <w:rStyle w:val="DefaultParagraphFont"/>
+          <w:rFonts w:ascii="Aptos" w:eastAsia="Aptos" w:hAnsi="Aptos" w:cs="Times New Roman"/>
+          <w:b w:val="0"/>
+          <w:bCs w:val="0"/>
+          <w:i w:val="0"/>
+          <w:iCs w:val="0"/>
+          <w:caps w:val="0"/>
+          <w:smallCaps w:val="0"/>
+          <w:strike w:val="0"/>
+          <w:dstrike w:val="0"/>
+          <w:outline w:val="0"/>
+          <w:shadow w:val="0"/>
+          <w:emboss w:val="0"/>
+          <w:imprint w:val="0"/>
+          <w:noProof w:val="0"/>
+          <w:vanish w:val="0"/>
+          <w:color w:val="auto"/>
+          <w:spacing w:val="0"/>
+          <w:w w:val="100"/>
+          <w:kern w:val="0"/>
+          <w:position w:val="0"/>
+          <w:sz w:val="22"/>
+          <w:szCs w:val="22"/>
+          <w:highlight w:val="none"/>
+          <w:u w:val="none" w:color="auto"/>
+          <w:bdr w:val="none" w:sz="0" w:space="0" w:color="auto"/>
+          <w:shd w:val="clear" w:color="auto" w:fill="auto"/>
+          <w:vertAlign w:val="baseline"/>
+          <w:rtl w:val="0"/>
+          <w:cs w:val="0"/>
+          <w:lang w:val="de-DE" w:eastAsia="en-US" w:bidi="ar-SA"/>
+        </w:rPr>
+        <w:t xml:space="preserve"> </w:t>
+      </w:r>
+      <w:r>
+        <w:rPr>
+          <w:rStyle w:val="DefaultParagraphFont"/>
+          <w:rFonts w:ascii="Aptos" w:eastAsia="Aptos" w:hAnsi="Aptos" w:cs="Times New Roman"/>
+          <w:b w:val="0"/>
+          <w:bCs w:val="0"/>
+          <w:i w:val="0"/>
+          <w:iCs w:val="0"/>
+          <w:caps w:val="0"/>
+          <w:smallCaps w:val="0"/>
+          <w:strike w:val="0"/>
+          <w:dstrike w:val="0"/>
+          <w:outline w:val="0"/>
+          <w:shadow w:val="0"/>
+          <w:emboss w:val="0"/>
+          <w:imprint w:val="0"/>
+          <w:noProof w:val="0"/>
+          <w:vanish w:val="0"/>
+          <w:color w:val="auto"/>
+          <w:spacing w:val="0"/>
+          <w:w w:val="100"/>
+          <w:kern w:val="0"/>
+          <w:position w:val="0"/>
+          <w:sz w:val="22"/>
+          <w:szCs w:val="22"/>
+          <w:highlight w:val="none"/>
+          <w:u w:val="none" w:color="auto"/>
+          <w:bdr w:val="none" w:sz="0" w:space="0" w:color="auto"/>
+          <w:shd w:val="clear" w:color="auto" w:fill="auto"/>
+          <w:vertAlign w:val="baseline"/>
+          <w:rtl w:val="0"/>
+          <w:cs w:val="0"/>
+          <w:lang w:val="de-DE" w:eastAsia="en-US" w:bidi="ar-SA"/>
+        </w:rPr>
+        <w:t>Regelmäßige Wartung und Einhaltung der in diesem Leitfaden beschriebenen bewährten Methoden helfen Ihnen, Ihre Lieferdrohne optimal zu nutzen, Ausfallzeiten zu minimieren und die Produktivität zu maximieren.</w:t>
       </w:r>
     </w:p>
     <w:sectPr>
@@ -550,12 +3161,12 @@
 </file>
 
 <file path=word/numbering.xml><?xml version="1.0" encoding="utf-8"?>
-<w:numbering xmlns:wpc="http://schemas.microsoft.com/office/word/2010/wordprocessingCanvas" xmlns:cx="http://schemas.microsoft.com/office/drawing/2014/chartex" xmlns:cx1="http://schemas.microsoft.com/office/drawing/2015/9/8/chartex" xmlns:cx2="http://schemas.microsoft.com/office/drawing/2015/10/21/chartex" xmlns:cx3="http://schemas.microsoft.com/office/drawing/2016/5/9/chartex" xmlns:cx4="http://schemas.microsoft.com/office/drawing/2016/5/10/chartex" xmlns:cx5="http://schemas.microsoft.com/office/drawing/2016/5/11/chartex" xmlns:cx6="http://schemas.microsoft.com/office/drawing/2016/5/12/chartex" xmlns:cx7="http://schemas.microsoft.com/office/drawing/2016/5/13/chartex" xmlns:cx8="http://schemas.microsoft.com/office/drawing/2016/5/14/chartex" xmlns:mc="http://schemas.openxmlformats.org/markup-compatibility/2006" xmlns:aink="http://schemas.microsoft.com/office/drawing/2016/ink" xmlns:am3d="http://schemas.microsoft.com/office/drawing/2017/model3d" xmlns:o="urn:schemas-microsoft-com:office:office" xmlns:oel="http://schemas.microsoft.com/office/2019/extlst" xmlns:r="http://schemas.openxmlformats.org/officeDocument/2006/relationships" xmlns:m="http://schemas.openxmlformats.org/officeDocument/2006/math" xmlns:v="urn:schemas-microsoft-com:vml" xmlns:wp14="http://schemas.microsoft.com/office/word/2010/wordprocessingDrawing" xmlns:wp="http://schemas.openxmlformats.org/drawingml/2006/wordprocessingDrawing" xmlns:w10="urn:schemas-microsoft-com:office:word" xmlns:w="http://schemas.openxmlformats.org/wordprocessingml/2006/main" xmlns:w14="http://schemas.microsoft.com/office/word/2010/wordml" xmlns:w15="http://schemas.microsoft.com/office/word/2012/wordml" xmlns:w16cex="http://schemas.microsoft.com/office/word/2018/wordml/cex" xmlns:w16cid="http://schemas.microsoft.com/office/word/2016/wordml/cid" xmlns:w16="http://schemas.microsoft.com/office/word/2018/wordml" xmlns:w16du="http://schemas.microsoft.com/office/word/2023/wordml/word16du" xmlns:w16sdtdh="http://schemas.microsoft.com/office/word/2020/wordml/sdtdatahash" xmlns:w16sdtfl="http://schemas.microsoft.com/office/word/2024/wordml/sdtformatlock" xmlns:w16se="http://schemas.microsoft.com/office/word/2015/wordml/symex" xmlns:wpg="http://schemas.microsoft.com/office/word/2010/wordprocessingGroup" xmlns:wpi="http://schemas.microsoft.com/office/word/2010/wordprocessingInk" xmlns:wne="http://schemas.microsoft.com/office/word/2006/wordml" xmlns:wps="http://schemas.microsoft.com/office/word/2010/wordprocessingShape" mc:Ignorable="w14 w15 w16se w16cid w16 w16cex w16sdtdh w16sdtfl w16du wp14">
-  <w:abstractNum w:abstractNumId="0" w15:restartNumberingAfterBreak="0">
+<w:numbering xmlns:wpc="http://schemas.microsoft.com/office/word/2010/wordprocessingCanvas" xmlns:cx="http://schemas.microsoft.com/office/drawing/2014/chartex" xmlns:cx1="http://schemas.microsoft.com/office/drawing/2015/9/8/chartex" xmlns:cx2="http://schemas.microsoft.com/office/drawing/2015/10/21/chartex" xmlns:cx3="http://schemas.microsoft.com/office/drawing/2016/5/9/chartex" xmlns:cx4="http://schemas.microsoft.com/office/drawing/2016/5/10/chartex" xmlns:cx5="http://schemas.microsoft.com/office/drawing/2016/5/11/chartex" xmlns:mc="http://schemas.openxmlformats.org/markup-compatibility/2006" xmlns:o="urn:schemas-microsoft-com:office:office" xmlns:r="http://schemas.openxmlformats.org/officeDocument/2006/relationships" xmlns:m="http://schemas.openxmlformats.org/officeDocument/2006/math" xmlns:v="urn:schemas-microsoft-com:vml" xmlns:wp14="http://schemas.microsoft.com/office/word/2010/wordprocessingDrawing" xmlns:wp="http://schemas.openxmlformats.org/drawingml/2006/wordprocessingDrawing" xmlns:w10="urn:schemas-microsoft-com:office:word" xmlns:w="http://schemas.openxmlformats.org/wordprocessingml/2006/main" xmlns:w14="http://schemas.microsoft.com/office/word/2010/wordml" xmlns:w15="http://schemas.microsoft.com/office/word/2012/wordml" xmlns:wne="http://schemas.microsoft.com/office/word/2006/wordml" xmlns:w16cid="http://schemas.microsoft.com/office/word/2016/wordml/cid" xmlns:w16se="http://schemas.microsoft.com/office/word/2015/wordml/symex" xmlns:wpg="http://schemas.microsoft.com/office/word/2010/wordprocessingGroup" xmlns:wpi="http://schemas.microsoft.com/office/word/2010/wordprocessingInk" xmlns:wps="http://schemas.microsoft.com/office/word/2010/wordprocessingShape" mc:Ignorable="w14 w15 wp14 w16se w16cid">
+  <w:abstractNum w:abstractNumId="0">
     <w:nsid w:val="031A2A7C"/>
     <w:multiLevelType w:val="hybridMultilevel"/>
     <w:tmpl w:val="32AA02DC"/>
-    <w:lvl w:ilvl="0" w:tplc="04090001">
+    <w:lvl w:ilvl="0">
       <w:start w:val="1"/>
       <w:numFmt w:val="bullet"/>
       <w:lvlText w:val=""/>
@@ -567,7 +3178,7 @@
         <w:rFonts w:ascii="Symbol" w:hAnsi="Symbol" w:hint="default"/>
       </w:rPr>
     </w:lvl>
-    <w:lvl w:ilvl="1" w:tplc="04090003" w:tentative="1">
+    <w:lvl w:ilvl="1" w:tentative="1">
       <w:start w:val="1"/>
       <w:numFmt w:val="bullet"/>
       <w:lvlText w:val="o"/>
@@ -579,7 +3190,7 @@
         <w:rFonts w:ascii="Courier New" w:hAnsi="Courier New" w:cs="Courier New" w:hint="default"/>
       </w:rPr>
     </w:lvl>
-    <w:lvl w:ilvl="2" w:tplc="04090005" w:tentative="1">
+    <w:lvl w:ilvl="2" w:tentative="1">
       <w:start w:val="1"/>
       <w:numFmt w:val="bullet"/>
       <w:lvlText w:val=""/>
@@ -591,7 +3202,7 @@
         <w:rFonts w:ascii="Wingdings" w:hAnsi="Wingdings" w:hint="default"/>
       </w:rPr>
     </w:lvl>
-    <w:lvl w:ilvl="3" w:tplc="04090001" w:tentative="1">
+    <w:lvl w:ilvl="3" w:tentative="1">
       <w:start w:val="1"/>
       <w:numFmt w:val="bullet"/>
       <w:lvlText w:val=""/>
@@ -603,7 +3214,7 @@
         <w:rFonts w:ascii="Symbol" w:hAnsi="Symbol" w:hint="default"/>
       </w:rPr>
     </w:lvl>
-    <w:lvl w:ilvl="4" w:tplc="04090003" w:tentative="1">
+    <w:lvl w:ilvl="4" w:tentative="1">
       <w:start w:val="1"/>
       <w:numFmt w:val="bullet"/>
       <w:lvlText w:val="o"/>
@@ -615,7 +3226,7 @@
         <w:rFonts w:ascii="Courier New" w:hAnsi="Courier New" w:cs="Courier New" w:hint="default"/>
       </w:rPr>
     </w:lvl>
-    <w:lvl w:ilvl="5" w:tplc="04090005" w:tentative="1">
+    <w:lvl w:ilvl="5" w:tentative="1">
       <w:start w:val="1"/>
       <w:numFmt w:val="bullet"/>
       <w:lvlText w:val=""/>
@@ -627,7 +3238,7 @@
         <w:rFonts w:ascii="Wingdings" w:hAnsi="Wingdings" w:hint="default"/>
       </w:rPr>
     </w:lvl>
-    <w:lvl w:ilvl="6" w:tplc="04090001" w:tentative="1">
+    <w:lvl w:ilvl="6" w:tentative="1">
       <w:start w:val="1"/>
       <w:numFmt w:val="bullet"/>
       <w:lvlText w:val=""/>
@@ -639,7 +3250,7 @@
         <w:rFonts w:ascii="Symbol" w:hAnsi="Symbol" w:hint="default"/>
       </w:rPr>
     </w:lvl>
-    <w:lvl w:ilvl="7" w:tplc="04090003" w:tentative="1">
+    <w:lvl w:ilvl="7" w:tentative="1">
       <w:start w:val="1"/>
       <w:numFmt w:val="bullet"/>
       <w:lvlText w:val="o"/>
@@ -651,7 +3262,7 @@
         <w:rFonts w:ascii="Courier New" w:hAnsi="Courier New" w:cs="Courier New" w:hint="default"/>
       </w:rPr>
     </w:lvl>
-    <w:lvl w:ilvl="8" w:tplc="04090005" w:tentative="1">
+    <w:lvl w:ilvl="8" w:tentative="1">
       <w:start w:val="1"/>
       <w:numFmt w:val="bullet"/>
       <w:lvlText w:val=""/>
@@ -664,11 +3275,11 @@
       </w:rPr>
     </w:lvl>
   </w:abstractNum>
-  <w:abstractNum w:abstractNumId="1" w15:restartNumberingAfterBreak="0">
+  <w:abstractNum w:abstractNumId="1">
     <w:nsid w:val="14066335"/>
     <w:multiLevelType w:val="hybridMultilevel"/>
     <w:tmpl w:val="51DE3E94"/>
-    <w:lvl w:ilvl="0" w:tplc="04090001">
+    <w:lvl w:ilvl="0">
       <w:start w:val="1"/>
       <w:numFmt w:val="bullet"/>
       <w:lvlText w:val=""/>
@@ -680,7 +3291,7 @@
         <w:rFonts w:ascii="Symbol" w:hAnsi="Symbol" w:hint="default"/>
       </w:rPr>
     </w:lvl>
-    <w:lvl w:ilvl="1" w:tplc="04090003" w:tentative="1">
+    <w:lvl w:ilvl="1" w:tentative="1">
       <w:start w:val="1"/>
       <w:numFmt w:val="bullet"/>
       <w:lvlText w:val="o"/>
@@ -692,7 +3303,7 @@
         <w:rFonts w:ascii="Courier New" w:hAnsi="Courier New" w:cs="Courier New" w:hint="default"/>
       </w:rPr>
     </w:lvl>
-    <w:lvl w:ilvl="2" w:tplc="04090005" w:tentative="1">
+    <w:lvl w:ilvl="2" w:tentative="1">
       <w:start w:val="1"/>
       <w:numFmt w:val="bullet"/>
       <w:lvlText w:val=""/>
@@ -704,7 +3315,7 @@
         <w:rFonts w:ascii="Wingdings" w:hAnsi="Wingdings" w:hint="default"/>
       </w:rPr>
     </w:lvl>
-    <w:lvl w:ilvl="3" w:tplc="04090001" w:tentative="1">
+    <w:lvl w:ilvl="3" w:tentative="1">
       <w:start w:val="1"/>
       <w:numFmt w:val="bullet"/>
       <w:lvlText w:val=""/>
@@ -716,7 +3327,7 @@
         <w:rFonts w:ascii="Symbol" w:hAnsi="Symbol" w:hint="default"/>
       </w:rPr>
     </w:lvl>
-    <w:lvl w:ilvl="4" w:tplc="04090003" w:tentative="1">
+    <w:lvl w:ilvl="4" w:tentative="1">
       <w:start w:val="1"/>
       <w:numFmt w:val="bullet"/>
       <w:lvlText w:val="o"/>
@@ -728,7 +3339,7 @@
         <w:rFonts w:ascii="Courier New" w:hAnsi="Courier New" w:cs="Courier New" w:hint="default"/>
       </w:rPr>
     </w:lvl>
-    <w:lvl w:ilvl="5" w:tplc="04090005" w:tentative="1">
+    <w:lvl w:ilvl="5" w:tentative="1">
       <w:start w:val="1"/>
       <w:numFmt w:val="bullet"/>
       <w:lvlText w:val=""/>
@@ -740,7 +3351,7 @@
         <w:rFonts w:ascii="Wingdings" w:hAnsi="Wingdings" w:hint="default"/>
       </w:rPr>
     </w:lvl>
-    <w:lvl w:ilvl="6" w:tplc="04090001" w:tentative="1">
+    <w:lvl w:ilvl="6" w:tentative="1">
       <w:start w:val="1"/>
       <w:numFmt w:val="bullet"/>
       <w:lvlText w:val=""/>
@@ -752,7 +3363,7 @@
         <w:rFonts w:ascii="Symbol" w:hAnsi="Symbol" w:hint="default"/>
       </w:rPr>
     </w:lvl>
-    <w:lvl w:ilvl="7" w:tplc="04090003" w:tentative="1">
+    <w:lvl w:ilvl="7" w:tentative="1">
       <w:start w:val="1"/>
       <w:numFmt w:val="bullet"/>
       <w:lvlText w:val="o"/>
@@ -764,7 +3375,7 @@
         <w:rFonts w:ascii="Courier New" w:hAnsi="Courier New" w:cs="Courier New" w:hint="default"/>
       </w:rPr>
     </w:lvl>
-    <w:lvl w:ilvl="8" w:tplc="04090005" w:tentative="1">
+    <w:lvl w:ilvl="8" w:tentative="1">
       <w:start w:val="1"/>
       <w:numFmt w:val="bullet"/>
       <w:lvlText w:val=""/>
@@ -777,11 +3388,11 @@
       </w:rPr>
     </w:lvl>
   </w:abstractNum>
-  <w:abstractNum w:abstractNumId="2" w15:restartNumberingAfterBreak="0">
+  <w:abstractNum w:abstractNumId="2">
     <w:nsid w:val="23194058"/>
     <w:multiLevelType w:val="hybridMultilevel"/>
     <w:tmpl w:val="49A83A64"/>
-    <w:lvl w:ilvl="0" w:tplc="04090001">
+    <w:lvl w:ilvl="0">
       <w:start w:val="1"/>
       <w:numFmt w:val="bullet"/>
       <w:lvlText w:val=""/>
@@ -793,7 +3404,7 @@
         <w:rFonts w:ascii="Symbol" w:hAnsi="Symbol" w:hint="default"/>
       </w:rPr>
     </w:lvl>
-    <w:lvl w:ilvl="1" w:tplc="04090003" w:tentative="1">
+    <w:lvl w:ilvl="1" w:tentative="1">
       <w:start w:val="1"/>
       <w:numFmt w:val="bullet"/>
       <w:lvlText w:val="o"/>
@@ -805,7 +3416,7 @@
         <w:rFonts w:ascii="Courier New" w:hAnsi="Courier New" w:cs="Courier New" w:hint="default"/>
       </w:rPr>
     </w:lvl>
-    <w:lvl w:ilvl="2" w:tplc="04090005" w:tentative="1">
+    <w:lvl w:ilvl="2" w:tentative="1">
       <w:start w:val="1"/>
       <w:numFmt w:val="bullet"/>
       <w:lvlText w:val=""/>
@@ -817,7 +3428,7 @@
         <w:rFonts w:ascii="Wingdings" w:hAnsi="Wingdings" w:hint="default"/>
       </w:rPr>
     </w:lvl>
-    <w:lvl w:ilvl="3" w:tplc="04090001" w:tentative="1">
+    <w:lvl w:ilvl="3" w:tentative="1">
       <w:start w:val="1"/>
       <w:numFmt w:val="bullet"/>
       <w:lvlText w:val=""/>
@@ -829,7 +3440,7 @@
         <w:rFonts w:ascii="Symbol" w:hAnsi="Symbol" w:hint="default"/>
       </w:rPr>
     </w:lvl>
-    <w:lvl w:ilvl="4" w:tplc="04090003" w:tentative="1">
+    <w:lvl w:ilvl="4" w:tentative="1">
       <w:start w:val="1"/>
       <w:numFmt w:val="bullet"/>
       <w:lvlText w:val="o"/>
@@ -841,7 +3452,7 @@
         <w:rFonts w:ascii="Courier New" w:hAnsi="Courier New" w:cs="Courier New" w:hint="default"/>
       </w:rPr>
     </w:lvl>
-    <w:lvl w:ilvl="5" w:tplc="04090005" w:tentative="1">
+    <w:lvl w:ilvl="5" w:tentative="1">
       <w:start w:val="1"/>
       <w:numFmt w:val="bullet"/>
       <w:lvlText w:val=""/>
@@ -853,7 +3464,7 @@
         <w:rFonts w:ascii="Wingdings" w:hAnsi="Wingdings" w:hint="default"/>
       </w:rPr>
     </w:lvl>
-    <w:lvl w:ilvl="6" w:tplc="04090001" w:tentative="1">
+    <w:lvl w:ilvl="6" w:tentative="1">
       <w:start w:val="1"/>
       <w:numFmt w:val="bullet"/>
       <w:lvlText w:val=""/>
@@ -865,7 +3476,7 @@
         <w:rFonts w:ascii="Symbol" w:hAnsi="Symbol" w:hint="default"/>
       </w:rPr>
     </w:lvl>
-    <w:lvl w:ilvl="7" w:tplc="04090003" w:tentative="1">
+    <w:lvl w:ilvl="7" w:tentative="1">
       <w:start w:val="1"/>
       <w:numFmt w:val="bullet"/>
       <w:lvlText w:val="o"/>
@@ -877,7 +3488,7 @@
         <w:rFonts w:ascii="Courier New" w:hAnsi="Courier New" w:cs="Courier New" w:hint="default"/>
       </w:rPr>
     </w:lvl>
-    <w:lvl w:ilvl="8" w:tplc="04090005" w:tentative="1">
+    <w:lvl w:ilvl="8" w:tentative="1">
       <w:start w:val="1"/>
       <w:numFmt w:val="bullet"/>
       <w:lvlText w:val=""/>
@@ -890,11 +3501,11 @@
       </w:rPr>
     </w:lvl>
   </w:abstractNum>
-  <w:abstractNum w:abstractNumId="3" w15:restartNumberingAfterBreak="0">
+  <w:abstractNum w:abstractNumId="3">
     <w:nsid w:val="25C41736"/>
     <w:multiLevelType w:val="hybridMultilevel"/>
     <w:tmpl w:val="40EC0EAE"/>
-    <w:lvl w:ilvl="0" w:tplc="04090001">
+    <w:lvl w:ilvl="0">
       <w:start w:val="1"/>
       <w:numFmt w:val="bullet"/>
       <w:lvlText w:val=""/>
@@ -906,7 +3517,7 @@
         <w:rFonts w:ascii="Symbol" w:hAnsi="Symbol" w:hint="default"/>
       </w:rPr>
     </w:lvl>
-    <w:lvl w:ilvl="1" w:tplc="04090003" w:tentative="1">
+    <w:lvl w:ilvl="1" w:tentative="1">
       <w:start w:val="1"/>
       <w:numFmt w:val="bullet"/>
       <w:lvlText w:val="o"/>
@@ -918,7 +3529,7 @@
         <w:rFonts w:ascii="Courier New" w:hAnsi="Courier New" w:cs="Courier New" w:hint="default"/>
       </w:rPr>
     </w:lvl>
-    <w:lvl w:ilvl="2" w:tplc="04090005" w:tentative="1">
+    <w:lvl w:ilvl="2" w:tentative="1">
       <w:start w:val="1"/>
       <w:numFmt w:val="bullet"/>
       <w:lvlText w:val=""/>
@@ -930,7 +3541,7 @@
         <w:rFonts w:ascii="Wingdings" w:hAnsi="Wingdings" w:hint="default"/>
       </w:rPr>
     </w:lvl>
-    <w:lvl w:ilvl="3" w:tplc="04090001" w:tentative="1">
+    <w:lvl w:ilvl="3" w:tentative="1">
       <w:start w:val="1"/>
       <w:numFmt w:val="bullet"/>
       <w:lvlText w:val=""/>
@@ -942,7 +3553,7 @@
         <w:rFonts w:ascii="Symbol" w:hAnsi="Symbol" w:hint="default"/>
       </w:rPr>
     </w:lvl>
-    <w:lvl w:ilvl="4" w:tplc="04090003" w:tentative="1">
+    <w:lvl w:ilvl="4" w:tentative="1">
       <w:start w:val="1"/>
       <w:numFmt w:val="bullet"/>
       <w:lvlText w:val="o"/>
@@ -954,7 +3565,7 @@
         <w:rFonts w:ascii="Courier New" w:hAnsi="Courier New" w:cs="Courier New" w:hint="default"/>
       </w:rPr>
     </w:lvl>
-    <w:lvl w:ilvl="5" w:tplc="04090005" w:tentative="1">
+    <w:lvl w:ilvl="5" w:tentative="1">
       <w:start w:val="1"/>
       <w:numFmt w:val="bullet"/>
       <w:lvlText w:val=""/>
@@ -966,7 +3577,7 @@
         <w:rFonts w:ascii="Wingdings" w:hAnsi="Wingdings" w:hint="default"/>
       </w:rPr>
     </w:lvl>
-    <w:lvl w:ilvl="6" w:tplc="04090001" w:tentative="1">
+    <w:lvl w:ilvl="6" w:tentative="1">
       <w:start w:val="1"/>
       <w:numFmt w:val="bullet"/>
       <w:lvlText w:val=""/>
@@ -978,7 +3589,7 @@
         <w:rFonts w:ascii="Symbol" w:hAnsi="Symbol" w:hint="default"/>
       </w:rPr>
     </w:lvl>
-    <w:lvl w:ilvl="7" w:tplc="04090003" w:tentative="1">
+    <w:lvl w:ilvl="7" w:tentative="1">
       <w:start w:val="1"/>
       <w:numFmt w:val="bullet"/>
       <w:lvlText w:val="o"/>
@@ -990,7 +3601,7 @@
         <w:rFonts w:ascii="Courier New" w:hAnsi="Courier New" w:cs="Courier New" w:hint="default"/>
       </w:rPr>
     </w:lvl>
-    <w:lvl w:ilvl="8" w:tplc="04090005" w:tentative="1">
+    <w:lvl w:ilvl="8" w:tentative="1">
       <w:start w:val="1"/>
       <w:numFmt w:val="bullet"/>
       <w:lvlText w:val=""/>
@@ -1003,11 +3614,11 @@
       </w:rPr>
     </w:lvl>
   </w:abstractNum>
-  <w:abstractNum w:abstractNumId="4" w15:restartNumberingAfterBreak="0">
+  <w:abstractNum w:abstractNumId="4">
     <w:nsid w:val="41077459"/>
     <w:multiLevelType w:val="hybridMultilevel"/>
     <w:tmpl w:val="7CB6E652"/>
-    <w:lvl w:ilvl="0" w:tplc="04090001">
+    <w:lvl w:ilvl="0">
       <w:start w:val="1"/>
       <w:numFmt w:val="bullet"/>
       <w:lvlText w:val=""/>
@@ -1019,7 +3630,7 @@
         <w:rFonts w:ascii="Symbol" w:hAnsi="Symbol" w:hint="default"/>
       </w:rPr>
     </w:lvl>
-    <w:lvl w:ilvl="1" w:tplc="04090003" w:tentative="1">
+    <w:lvl w:ilvl="1" w:tentative="1">
       <w:start w:val="1"/>
       <w:numFmt w:val="bullet"/>
       <w:lvlText w:val="o"/>
@@ -1031,7 +3642,7 @@
         <w:rFonts w:ascii="Courier New" w:hAnsi="Courier New" w:cs="Courier New" w:hint="default"/>
       </w:rPr>
     </w:lvl>
-    <w:lvl w:ilvl="2" w:tplc="04090005" w:tentative="1">
+    <w:lvl w:ilvl="2" w:tentative="1">
       <w:start w:val="1"/>
       <w:numFmt w:val="bullet"/>
       <w:lvlText w:val=""/>
@@ -1043,7 +3654,7 @@
         <w:rFonts w:ascii="Wingdings" w:hAnsi="Wingdings" w:hint="default"/>
       </w:rPr>
     </w:lvl>
-    <w:lvl w:ilvl="3" w:tplc="04090001" w:tentative="1">
+    <w:lvl w:ilvl="3" w:tentative="1">
       <w:start w:val="1"/>
       <w:numFmt w:val="bullet"/>
       <w:lvlText w:val=""/>
@@ -1055,7 +3666,7 @@
         <w:rFonts w:ascii="Symbol" w:hAnsi="Symbol" w:hint="default"/>
       </w:rPr>
     </w:lvl>
-    <w:lvl w:ilvl="4" w:tplc="04090003" w:tentative="1">
+    <w:lvl w:ilvl="4" w:tentative="1">
       <w:start w:val="1"/>
       <w:numFmt w:val="bullet"/>
       <w:lvlText w:val="o"/>
@@ -1067,7 +3678,7 @@
         <w:rFonts w:ascii="Courier New" w:hAnsi="Courier New" w:cs="Courier New" w:hint="default"/>
       </w:rPr>
     </w:lvl>
-    <w:lvl w:ilvl="5" w:tplc="04090005" w:tentative="1">
+    <w:lvl w:ilvl="5" w:tentative="1">
       <w:start w:val="1"/>
       <w:numFmt w:val="bullet"/>
       <w:lvlText w:val=""/>
@@ -1079,7 +3690,7 @@
         <w:rFonts w:ascii="Wingdings" w:hAnsi="Wingdings" w:hint="default"/>
       </w:rPr>
     </w:lvl>
-    <w:lvl w:ilvl="6" w:tplc="04090001" w:tentative="1">
+    <w:lvl w:ilvl="6" w:tentative="1">
       <w:start w:val="1"/>
       <w:numFmt w:val="bullet"/>
       <w:lvlText w:val=""/>
@@ -1091,7 +3702,7 @@
         <w:rFonts w:ascii="Symbol" w:hAnsi="Symbol" w:hint="default"/>
       </w:rPr>
     </w:lvl>
-    <w:lvl w:ilvl="7" w:tplc="04090003" w:tentative="1">
+    <w:lvl w:ilvl="7" w:tentative="1">
       <w:start w:val="1"/>
       <w:numFmt w:val="bullet"/>
       <w:lvlText w:val="o"/>
@@ -1103,7 +3714,7 @@
         <w:rFonts w:ascii="Courier New" w:hAnsi="Courier New" w:cs="Courier New" w:hint="default"/>
       </w:rPr>
     </w:lvl>
-    <w:lvl w:ilvl="8" w:tplc="04090005" w:tentative="1">
+    <w:lvl w:ilvl="8" w:tentative="1">
       <w:start w:val="1"/>
       <w:numFmt w:val="bullet"/>
       <w:lvlText w:val=""/>
@@ -1116,11 +3727,11 @@
       </w:rPr>
     </w:lvl>
   </w:abstractNum>
-  <w:abstractNum w:abstractNumId="5" w15:restartNumberingAfterBreak="0">
+  <w:abstractNum w:abstractNumId="5">
     <w:nsid w:val="4EB822FC"/>
     <w:multiLevelType w:val="hybridMultilevel"/>
     <w:tmpl w:val="B966FA7C"/>
-    <w:lvl w:ilvl="0" w:tplc="04090001">
+    <w:lvl w:ilvl="0">
       <w:start w:val="1"/>
       <w:numFmt w:val="bullet"/>
       <w:lvlText w:val=""/>
@@ -1132,7 +3743,7 @@
         <w:rFonts w:ascii="Symbol" w:hAnsi="Symbol" w:hint="default"/>
       </w:rPr>
     </w:lvl>
-    <w:lvl w:ilvl="1" w:tplc="04090003" w:tentative="1">
+    <w:lvl w:ilvl="1" w:tentative="1">
       <w:start w:val="1"/>
       <w:numFmt w:val="bullet"/>
       <w:lvlText w:val="o"/>
@@ -1144,7 +3755,7 @@
         <w:rFonts w:ascii="Courier New" w:hAnsi="Courier New" w:cs="Courier New" w:hint="default"/>
       </w:rPr>
     </w:lvl>
-    <w:lvl w:ilvl="2" w:tplc="04090005" w:tentative="1">
+    <w:lvl w:ilvl="2" w:tentative="1">
       <w:start w:val="1"/>
       <w:numFmt w:val="bullet"/>
       <w:lvlText w:val=""/>
@@ -1156,7 +3767,7 @@
         <w:rFonts w:ascii="Wingdings" w:hAnsi="Wingdings" w:hint="default"/>
       </w:rPr>
     </w:lvl>
-    <w:lvl w:ilvl="3" w:tplc="04090001" w:tentative="1">
+    <w:lvl w:ilvl="3" w:tentative="1">
       <w:start w:val="1"/>
       <w:numFmt w:val="bullet"/>
       <w:lvlText w:val=""/>
@@ -1168,7 +3779,7 @@
         <w:rFonts w:ascii="Symbol" w:hAnsi="Symbol" w:hint="default"/>
       </w:rPr>
     </w:lvl>
-    <w:lvl w:ilvl="4" w:tplc="04090003" w:tentative="1">
+    <w:lvl w:ilvl="4" w:tentative="1">
       <w:start w:val="1"/>
       <w:numFmt w:val="bullet"/>
       <w:lvlText w:val="o"/>
@@ -1180,7 +3791,7 @@
         <w:rFonts w:ascii="Courier New" w:hAnsi="Courier New" w:cs="Courier New" w:hint="default"/>
       </w:rPr>
     </w:lvl>
-    <w:lvl w:ilvl="5" w:tplc="04090005" w:tentative="1">
+    <w:lvl w:ilvl="5" w:tentative="1">
       <w:start w:val="1"/>
       <w:numFmt w:val="bullet"/>
       <w:lvlText w:val=""/>
@@ -1192,7 +3803,7 @@
         <w:rFonts w:ascii="Wingdings" w:hAnsi="Wingdings" w:hint="default"/>
       </w:rPr>
     </w:lvl>
-    <w:lvl w:ilvl="6" w:tplc="04090001" w:tentative="1">
+    <w:lvl w:ilvl="6" w:tentative="1">
       <w:start w:val="1"/>
       <w:numFmt w:val="bullet"/>
       <w:lvlText w:val=""/>
@@ -1204,7 +3815,7 @@
         <w:rFonts w:ascii="Symbol" w:hAnsi="Symbol" w:hint="default"/>
       </w:rPr>
     </w:lvl>
-    <w:lvl w:ilvl="7" w:tplc="04090003" w:tentative="1">
+    <w:lvl w:ilvl="7" w:tentative="1">
       <w:start w:val="1"/>
       <w:numFmt w:val="bullet"/>
       <w:lvlText w:val="o"/>
@@ -1216,7 +3827,7 @@
         <w:rFonts w:ascii="Courier New" w:hAnsi="Courier New" w:cs="Courier New" w:hint="default"/>
       </w:rPr>
     </w:lvl>
-    <w:lvl w:ilvl="8" w:tplc="04090005" w:tentative="1">
+    <w:lvl w:ilvl="8" w:tentative="1">
       <w:start w:val="1"/>
       <w:numFmt w:val="bullet"/>
       <w:lvlText w:val=""/>
@@ -1251,7 +3862,7 @@
 </file>
 
 <file path=word/styles.xml><?xml version="1.0" encoding="utf-8"?>
-<w:styles xmlns:mc="http://schemas.openxmlformats.org/markup-compatibility/2006" xmlns:r="http://schemas.openxmlformats.org/officeDocument/2006/relationships" xmlns:w="http://schemas.openxmlformats.org/wordprocessingml/2006/main" xmlns:w14="http://schemas.microsoft.com/office/word/2010/wordml" xmlns:w15="http://schemas.microsoft.com/office/word/2012/wordml" xmlns:w16cex="http://schemas.microsoft.com/office/word/2018/wordml/cex" xmlns:w16cid="http://schemas.microsoft.com/office/word/2016/wordml/cid" xmlns:w16="http://schemas.microsoft.com/office/word/2018/wordml" xmlns:w16du="http://schemas.microsoft.com/office/word/2023/wordml/word16du" xmlns:w16sdtdh="http://schemas.microsoft.com/office/word/2020/wordml/sdtdatahash" xmlns:w16sdtfl="http://schemas.microsoft.com/office/word/2024/wordml/sdtformatlock" xmlns:w16se="http://schemas.microsoft.com/office/word/2015/wordml/symex" mc:Ignorable="w14 w15 w16se w16cid w16 w16cex w16sdtdh w16sdtfl w16du">
+<w:styles xmlns:mc="http://schemas.openxmlformats.org/markup-compatibility/2006" xmlns:r="http://schemas.openxmlformats.org/officeDocument/2006/relationships" xmlns:w="http://schemas.openxmlformats.org/wordprocessingml/2006/main" xmlns:w14="http://schemas.microsoft.com/office/word/2010/wordml" xmlns:w15="http://schemas.microsoft.com/office/word/2012/wordml" xmlns:w16cid="http://schemas.microsoft.com/office/word/2016/wordml/cid" xmlns:w16se="http://schemas.microsoft.com/office/word/2015/wordml/symex" mc:Ignorable="w14 w15 w16se w16cid">
   <w:docDefaults>
     <w:rPrDefault>
       <w:rPr>
@@ -1639,11 +4250,11 @@
     <w:lsdException w:name="List Table 5 Dark Accent 6" w:uiPriority="50"/>
     <w:lsdException w:name="List Table 6 Colorful Accent 6" w:uiPriority="51"/>
     <w:lsdException w:name="List Table 7 Colorful Accent 6" w:uiPriority="52"/>
+    <w:lsdException w:name="Smart Link" w:semiHidden="1" w:unhideWhenUsed="1"/>
     <w:lsdException w:name="Mention" w:semiHidden="1" w:unhideWhenUsed="1"/>
     <w:lsdException w:name="Smart Hyperlink" w:semiHidden="1" w:unhideWhenUsed="1"/>
     <w:lsdException w:name="Hashtag" w:semiHidden="1" w:unhideWhenUsed="1"/>
     <w:lsdException w:name="Unresolved Mention" w:semiHidden="1" w:unhideWhenUsed="1"/>
-    <w:lsdException w:name="Smart Link" w:semiHidden="1" w:unhideWhenUsed="1"/>
   </w:latentStyles>
   <w:style w:type="paragraph" w:default="1" w:styleId="Normal">
     <w:name w:val="Normal"/>
